--- a/ejercicio2.docx
+++ b/ejercicio2.docx
@@ -1,229 +1,498 @@
 
 <file path=word/document.xml><?xml version="1.0" encoding="utf-8"?>
-<w:document xmlns:wpc="http://schemas.microsoft.com/office/word/2010/wordprocessingCanvas" xmlns:mc="http://schemas.openxmlformats.org/markup-compatibility/2006" xmlns:o="urn:schemas-microsoft-com:office:office" xmlns:r="http://schemas.openxmlformats.org/officeDocument/2006/relationships" xmlns:m="http://schemas.openxmlformats.org/officeDocument/2006/math" xmlns:v="urn:schemas-microsoft-com:vml" xmlns:wp14="http://schemas.microsoft.com/office/word/2010/wordprocessingDrawing" xmlns:wp="http://schemas.openxmlformats.org/drawingml/2006/wordprocessingDrawing" xmlns:w10="urn:schemas-microsoft-com:office:word" xmlns:w="http://schemas.openxmlformats.org/wordprocessingml/2006/main" xmlns:w14="http://schemas.microsoft.com/office/word/2010/wordml" xmlns:w15="http://schemas.microsoft.com/office/word/2012/wordml" xmlns:wpg="http://schemas.microsoft.com/office/word/2010/wordprocessingGroup" xmlns:wpi="http://schemas.microsoft.com/office/word/2010/wordprocessingInk" xmlns:wne="http://schemas.microsoft.com/office/word/2006/wordml" xmlns:wps="http://schemas.microsoft.com/office/word/2010/wordprocessingShape" mc:Ignorable="w14 w15 wp14">
+<w:document xmlns:wpc="http://schemas.microsoft.com/office/word/2010/wordprocessingCanvas" xmlns:cx="http://schemas.microsoft.com/office/drawing/2014/chartex" xmlns:cx1="http://schemas.microsoft.com/office/drawing/2015/9/8/chartex" xmlns:cx2="http://schemas.microsoft.com/office/drawing/2015/10/21/chartex" xmlns:cx3="http://schemas.microsoft.com/office/drawing/2016/5/9/chartex" xmlns:cx4="http://schemas.microsoft.com/office/drawing/2016/5/10/chartex" xmlns:cx5="http://schemas.microsoft.com/office/drawing/2016/5/11/chartex" xmlns:cx6="http://schemas.microsoft.com/office/drawing/2016/5/12/chartex" xmlns:cx7="http://schemas.microsoft.com/office/drawing/2016/5/13/chartex" xmlns:cx8="http://schemas.microsoft.com/office/drawing/2016/5/14/chartex" xmlns:mc="http://schemas.openxmlformats.org/markup-compatibility/2006" xmlns:aink="http://schemas.microsoft.com/office/drawing/2016/ink" xmlns:am3d="http://schemas.microsoft.com/office/drawing/2017/model3d" xmlns:o="urn:schemas-microsoft-com:office:office" xmlns:r="http://schemas.openxmlformats.org/officeDocument/2006/relationships" xmlns:m="http://schemas.openxmlformats.org/officeDocument/2006/math" xmlns:v="urn:schemas-microsoft-com:vml" xmlns:wp14="http://schemas.microsoft.com/office/word/2010/wordprocessingDrawing" xmlns:wp="http://schemas.openxmlformats.org/drawingml/2006/wordprocessingDrawing" xmlns:w10="urn:schemas-microsoft-com:office:word" xmlns:w="http://schemas.openxmlformats.org/wordprocessingml/2006/main" xmlns:w14="http://schemas.microsoft.com/office/word/2010/wordml" xmlns:w15="http://schemas.microsoft.com/office/word/2012/wordml" xmlns:w16cid="http://schemas.microsoft.com/office/word/2016/wordml/cid" xmlns:w16se="http://schemas.microsoft.com/office/word/2015/wordml/symex" xmlns:wpg="http://schemas.microsoft.com/office/word/2010/wordprocessingGroup" xmlns:wpi="http://schemas.microsoft.com/office/word/2010/wordprocessingInk" xmlns:wne="http://schemas.microsoft.com/office/word/2006/wordml" xmlns:wps="http://schemas.microsoft.com/office/word/2010/wordprocessingShape" mc:Ignorable="w14 w15 w16se w16cid wp14">
   <w:body>
     <w:p>
       <w:pPr>
         <w:pStyle w:val="Default"/>
       </w:pPr>
-    </w:p>
-    <w:p>
-      <w:pPr>
-        <w:pStyle w:val="Default"/>
-      </w:pPr>
-      <w:r>
-        <w:t xml:space="preserve"> </w:t>
-      </w:r>
-    </w:p>
-    <w:p>
-      <w:pPr>
-        <w:pStyle w:val="Default"/>
-        <w:numPr>
-          <w:ilvl w:val="0"/>
-          <w:numId w:val="2"/>
-        </w:numPr>
-        <w:rPr>
-          <w:sz w:val="22"/>
-          <w:szCs w:val="22"/>
-        </w:rPr>
-      </w:pPr>
-      <w:r>
-        <w:rPr>
-          <w:sz w:val="22"/>
-          <w:szCs w:val="22"/>
-        </w:rPr>
-        <w:t xml:space="preserve">Busca dos web de ejemplo en la que se empleen alguno de los principios de diseño que hemos visto (proximidad, simetría, </w:t>
-      </w:r>
-      <w:proofErr w:type="spellStart"/>
-      <w:r>
-        <w:rPr>
-          <w:sz w:val="22"/>
-          <w:szCs w:val="22"/>
-        </w:rPr>
-        <w:t>etc</w:t>
-      </w:r>
-      <w:proofErr w:type="spellEnd"/>
-      <w:r>
-        <w:rPr>
-          <w:sz w:val="22"/>
-          <w:szCs w:val="22"/>
-        </w:rPr>
-        <w:t xml:space="preserve">). Explica cuál se usa y dónde. </w:t>
-      </w:r>
-    </w:p>
-    <w:p>
-      <w:pPr>
-        <w:pStyle w:val="Default"/>
-        <w:rPr>
-          <w:sz w:val="22"/>
-          <w:szCs w:val="22"/>
-        </w:rPr>
-      </w:pPr>
-    </w:p>
-    <w:p>
-      <w:pPr>
-        <w:pStyle w:val="Default"/>
-        <w:rPr>
-          <w:sz w:val="22"/>
-          <w:szCs w:val="22"/>
-        </w:rPr>
-      </w:pPr>
-    </w:p>
-    <w:p>
-      <w:pPr>
-        <w:pStyle w:val="Default"/>
-        <w:rPr>
-          <w:sz w:val="22"/>
-          <w:szCs w:val="22"/>
-        </w:rPr>
-      </w:pPr>
-      <w:r>
-        <w:rPr>
-          <w:sz w:val="22"/>
-          <w:szCs w:val="22"/>
-        </w:rPr>
-        <w:t xml:space="preserve">2. Busca una imagen en la web y emplea </w:t>
-      </w:r>
-      <w:proofErr w:type="spellStart"/>
-      <w:r>
-        <w:rPr>
-          <w:sz w:val="22"/>
-          <w:szCs w:val="22"/>
-        </w:rPr>
-        <w:t>Pictaculous</w:t>
-      </w:r>
-      <w:proofErr w:type="spellEnd"/>
-      <w:r>
-        <w:rPr>
-          <w:sz w:val="22"/>
-          <w:szCs w:val="22"/>
-        </w:rPr>
-        <w:t xml:space="preserve"> para encontrar los colores que coordinarían </w:t>
-      </w:r>
-    </w:p>
-    <w:p>
-      <w:pPr>
-        <w:pStyle w:val="Default"/>
-        <w:rPr>
-          <w:sz w:val="22"/>
-          <w:szCs w:val="22"/>
-        </w:rPr>
-      </w:pPr>
-      <w:proofErr w:type="gramStart"/>
-      <w:r>
-        <w:rPr>
-          <w:sz w:val="22"/>
-          <w:szCs w:val="22"/>
-        </w:rPr>
-        <w:t>con</w:t>
-      </w:r>
-      <w:proofErr w:type="gramEnd"/>
-      <w:r>
-        <w:rPr>
-          <w:sz w:val="22"/>
-          <w:szCs w:val="22"/>
-        </w:rPr>
-        <w:t xml:space="preserve"> esa imagen en una hipotética web. Indica la nomenclatura RGB en hexadecimal de esos colores. </w:t>
-      </w:r>
-    </w:p>
-    <w:p>
-      <w:pPr>
-        <w:pStyle w:val="Default"/>
-        <w:rPr>
-          <w:sz w:val="22"/>
-          <w:szCs w:val="22"/>
-        </w:rPr>
-      </w:pPr>
-    </w:p>
-    <w:p>
-      <w:pPr>
-        <w:pStyle w:val="Default"/>
-        <w:rPr>
-          <w:sz w:val="22"/>
-          <w:szCs w:val="22"/>
-        </w:rPr>
-      </w:pPr>
-      <w:r>
-        <w:rPr>
-          <w:sz w:val="22"/>
-          <w:szCs w:val="22"/>
-        </w:rPr>
-        <w:t xml:space="preserve">3. Existe una corriente de diseño de iconos denominada “Flat </w:t>
-      </w:r>
-      <w:proofErr w:type="spellStart"/>
-      <w:r>
-        <w:rPr>
-          <w:sz w:val="22"/>
-          <w:szCs w:val="22"/>
-        </w:rPr>
-        <w:t>design</w:t>
-      </w:r>
-      <w:proofErr w:type="spellEnd"/>
-      <w:r>
-        <w:rPr>
-          <w:sz w:val="22"/>
-          <w:szCs w:val="22"/>
-        </w:rPr>
-        <w:t xml:space="preserve">”. Busca información al respecto y explica en qué consiste y qué ventajas tiene estos iconos frente a los diseños de iconos realistas. Pon un ejemplo de icono realista y su icono flat </w:t>
-      </w:r>
-      <w:proofErr w:type="spellStart"/>
-      <w:r>
-        <w:rPr>
-          <w:sz w:val="22"/>
-          <w:szCs w:val="22"/>
-        </w:rPr>
-        <w:t>design</w:t>
-      </w:r>
-      <w:proofErr w:type="spellEnd"/>
-      <w:r>
-        <w:rPr>
-          <w:sz w:val="22"/>
-          <w:szCs w:val="22"/>
-        </w:rPr>
-        <w:t xml:space="preserve"> equivalente. </w:t>
-      </w:r>
       <w:bookmarkStart w:id="0" w:name="_GoBack"/>
       <w:bookmarkEnd w:id="0"/>
     </w:p>
     <w:p>
       <w:pPr>
         <w:pStyle w:val="Default"/>
-        <w:rPr>
-          <w:sz w:val="22"/>
-          <w:szCs w:val="22"/>
-        </w:rPr>
-      </w:pPr>
-    </w:p>
-    <w:p>
-      <w:pPr>
-        <w:pStyle w:val="Default"/>
-        <w:rPr>
-          <w:sz w:val="22"/>
-          <w:szCs w:val="22"/>
-        </w:rPr>
-      </w:pPr>
-      <w:r>
-        <w:rPr>
-          <w:sz w:val="22"/>
-          <w:szCs w:val="22"/>
-        </w:rPr>
-        <w:t>4. ¿Por qué conviene que los iconos sean dibujos vectoriales</w:t>
-      </w:r>
-      <w:proofErr w:type="gramStart"/>
-      <w:r>
-        <w:rPr>
-          <w:sz w:val="22"/>
-          <w:szCs w:val="22"/>
-        </w:rPr>
-        <w:t>?¿</w:t>
-      </w:r>
-      <w:proofErr w:type="gramEnd"/>
-      <w:r>
-        <w:rPr>
-          <w:sz w:val="22"/>
-          <w:szCs w:val="22"/>
-        </w:rPr>
-        <w:t xml:space="preserve">Qué formato tienen este tipo de imágenes? </w:t>
+      </w:pPr>
+      <w:r>
+        <w:t xml:space="preserve"> </w:t>
+      </w:r>
+    </w:p>
+    <w:p>
+      <w:pPr>
+        <w:pStyle w:val="Default"/>
+        <w:rPr>
+          <w:sz w:val="22"/>
+          <w:szCs w:val="22"/>
+        </w:rPr>
+      </w:pPr>
+      <w:r>
+        <w:rPr>
+          <w:sz w:val="22"/>
+          <w:szCs w:val="22"/>
+        </w:rPr>
+        <w:t>1.</w:t>
+      </w:r>
+      <w:r>
+        <w:rPr>
+          <w:sz w:val="22"/>
+          <w:szCs w:val="22"/>
+        </w:rPr>
+        <w:t xml:space="preserve"> </w:t>
+      </w:r>
+      <w:r>
+        <w:rPr>
+          <w:sz w:val="22"/>
+          <w:szCs w:val="22"/>
+        </w:rPr>
+        <w:t xml:space="preserve">Busca dos web de ejemplo en la que se empleen alguno de los principios de diseño que hemos visto (proximidad, simetría, etc). Explica cuál se usa y dónde. </w:t>
+      </w:r>
+    </w:p>
+    <w:p>
+      <w:pPr>
+        <w:pStyle w:val="Default"/>
+        <w:rPr>
+          <w:sz w:val="22"/>
+          <w:szCs w:val="22"/>
+        </w:rPr>
+      </w:pPr>
+      <w:r>
+        <w:rPr>
+          <w:sz w:val="22"/>
+          <w:szCs w:val="22"/>
+        </w:rPr>
+        <w:t xml:space="preserve"> </w:t>
+      </w:r>
+    </w:p>
+    <w:p>
+      <w:pPr>
+        <w:pStyle w:val="Default"/>
+        <w:rPr>
+          <w:b/>
+          <w:sz w:val="22"/>
+          <w:szCs w:val="22"/>
+        </w:rPr>
+      </w:pPr>
+      <w:r>
+        <w:rPr>
+          <w:b/>
+          <w:sz w:val="22"/>
+          <w:szCs w:val="22"/>
+        </w:rPr>
+        <w:t>b</w:t>
+      </w:r>
+      <w:r>
+        <w:rPr>
+          <w:b/>
+          <w:sz w:val="22"/>
+          <w:szCs w:val="22"/>
+        </w:rPr>
+        <w:t xml:space="preserve">luper.es </w:t>
+      </w:r>
+      <w:r>
+        <w:rPr>
+          <w:b/>
+          <w:sz w:val="22"/>
+          <w:szCs w:val="22"/>
+        </w:rPr>
+        <w:sym w:font="Wingdings" w:char="F0E0"/>
+      </w:r>
+      <w:r>
+        <w:rPr>
+          <w:b/>
+          <w:sz w:val="22"/>
+          <w:szCs w:val="22"/>
+        </w:rPr>
+        <w:t xml:space="preserve">  Utiliza el principio de la semejanza agrupando</w:t>
+      </w:r>
+      <w:r>
+        <w:rPr>
+          <w:b/>
+          <w:sz w:val="22"/>
+          <w:szCs w:val="22"/>
+        </w:rPr>
+        <w:t xml:space="preserve"> en la parte superior</w:t>
+      </w:r>
+      <w:r>
+        <w:rPr>
+          <w:b/>
+          <w:sz w:val="22"/>
+          <w:szCs w:val="22"/>
+        </w:rPr>
+        <w:t xml:space="preserve"> </w:t>
+      </w:r>
+      <w:r>
+        <w:rPr>
+          <w:b/>
+          <w:sz w:val="22"/>
+          <w:szCs w:val="22"/>
+        </w:rPr>
+        <w:t>noticias con la misma forma y tamaño.</w:t>
+      </w:r>
+    </w:p>
+    <w:p>
+      <w:pPr>
+        <w:pStyle w:val="Default"/>
+        <w:jc w:val="center"/>
+        <w:rPr>
+          <w:sz w:val="22"/>
+          <w:szCs w:val="22"/>
+        </w:rPr>
+      </w:pPr>
+      <w:r>
+        <w:rPr>
+          <w:noProof/>
+        </w:rPr>
+        <w:drawing>
+          <wp:inline distT="0" distB="0" distL="0" distR="0" wp14:anchorId="5821FB69" wp14:editId="524D89B7">
+            <wp:extent cx="4953000" cy="3360158"/>
+            <wp:effectExtent l="0" t="0" r="0" b="0"/>
+            <wp:docPr id="3" name="Imagen 3"/>
+            <wp:cNvGraphicFramePr>
+              <a:graphicFrameLocks xmlns:a="http://schemas.openxmlformats.org/drawingml/2006/main" noChangeAspect="1"/>
+            </wp:cNvGraphicFramePr>
+            <a:graphic xmlns:a="http://schemas.openxmlformats.org/drawingml/2006/main">
+              <a:graphicData uri="http://schemas.openxmlformats.org/drawingml/2006/picture">
+                <pic:pic xmlns:pic="http://schemas.openxmlformats.org/drawingml/2006/picture">
+                  <pic:nvPicPr>
+                    <pic:cNvPr id="1" name=""/>
+                    <pic:cNvPicPr/>
+                  </pic:nvPicPr>
+                  <pic:blipFill>
+                    <a:blip r:embed="rId5"/>
+                    <a:stretch>
+                      <a:fillRect/>
+                    </a:stretch>
+                  </pic:blipFill>
+                  <pic:spPr>
+                    <a:xfrm>
+                      <a:off x="0" y="0"/>
+                      <a:ext cx="4970143" cy="3371788"/>
+                    </a:xfrm>
+                    <a:prstGeom prst="rect">
+                      <a:avLst/>
+                    </a:prstGeom>
+                  </pic:spPr>
+                </pic:pic>
+              </a:graphicData>
+            </a:graphic>
+          </wp:inline>
+        </w:drawing>
+      </w:r>
+    </w:p>
+    <w:p>
+      <w:pPr>
+        <w:pStyle w:val="Default"/>
+        <w:rPr>
+          <w:sz w:val="22"/>
+          <w:szCs w:val="22"/>
+        </w:rPr>
+      </w:pPr>
+    </w:p>
+    <w:p>
+      <w:pPr>
+        <w:pStyle w:val="Default"/>
+        <w:rPr>
+          <w:b/>
+          <w:sz w:val="22"/>
+          <w:szCs w:val="22"/>
+        </w:rPr>
+      </w:pPr>
+      <w:r>
+        <w:rPr>
+          <w:b/>
+          <w:sz w:val="22"/>
+          <w:szCs w:val="22"/>
+        </w:rPr>
+        <w:t xml:space="preserve">cibermitanios.com.ar </w:t>
+      </w:r>
+      <w:r>
+        <w:rPr>
+          <w:b/>
+          <w:sz w:val="22"/>
+          <w:szCs w:val="22"/>
+        </w:rPr>
+        <w:sym w:font="Wingdings" w:char="F0E0"/>
+      </w:r>
+      <w:r>
+        <w:rPr>
+          <w:b/>
+          <w:sz w:val="22"/>
+          <w:szCs w:val="22"/>
+        </w:rPr>
+        <w:t xml:space="preserve"> Utiliza el principio de la proximidad en el menú.</w:t>
+      </w:r>
+    </w:p>
+    <w:p>
+      <w:pPr>
+        <w:pStyle w:val="Default"/>
+        <w:rPr>
+          <w:sz w:val="22"/>
+          <w:szCs w:val="22"/>
+        </w:rPr>
+      </w:pPr>
+      <w:r>
+        <w:rPr>
+          <w:noProof/>
+        </w:rPr>
+        <w:drawing>
+          <wp:inline distT="0" distB="0" distL="0" distR="0" wp14:anchorId="69D2E6CF" wp14:editId="686E7356">
+            <wp:extent cx="5720080" cy="1273175"/>
+            <wp:effectExtent l="0" t="0" r="0" b="3175"/>
+            <wp:docPr id="2" name="Imagen 2"/>
+            <wp:cNvGraphicFramePr>
+              <a:graphicFrameLocks xmlns:a="http://schemas.openxmlformats.org/drawingml/2006/main" noChangeAspect="1"/>
+            </wp:cNvGraphicFramePr>
+            <a:graphic xmlns:a="http://schemas.openxmlformats.org/drawingml/2006/main">
+              <a:graphicData uri="http://schemas.openxmlformats.org/drawingml/2006/picture">
+                <pic:pic xmlns:pic="http://schemas.openxmlformats.org/drawingml/2006/picture">
+                  <pic:nvPicPr>
+                    <pic:cNvPr id="1" name=""/>
+                    <pic:cNvPicPr/>
+                  </pic:nvPicPr>
+                  <pic:blipFill>
+                    <a:blip r:embed="rId6"/>
+                    <a:stretch>
+                      <a:fillRect/>
+                    </a:stretch>
+                  </pic:blipFill>
+                  <pic:spPr>
+                    <a:xfrm>
+                      <a:off x="0" y="0"/>
+                      <a:ext cx="5720080" cy="1273175"/>
+                    </a:xfrm>
+                    <a:prstGeom prst="rect">
+                      <a:avLst/>
+                    </a:prstGeom>
+                  </pic:spPr>
+                </pic:pic>
+              </a:graphicData>
+            </a:graphic>
+          </wp:inline>
+        </w:drawing>
+      </w:r>
+    </w:p>
+    <w:p>
+      <w:pPr>
+        <w:pStyle w:val="Default"/>
+        <w:rPr>
+          <w:sz w:val="22"/>
+          <w:szCs w:val="22"/>
+        </w:rPr>
+      </w:pPr>
+    </w:p>
+    <w:p>
+      <w:pPr>
+        <w:pStyle w:val="Default"/>
+        <w:rPr>
+          <w:sz w:val="22"/>
+          <w:szCs w:val="22"/>
+        </w:rPr>
+      </w:pPr>
+      <w:r>
+        <w:rPr>
+          <w:sz w:val="22"/>
+          <w:szCs w:val="22"/>
+        </w:rPr>
+        <w:t xml:space="preserve">2. Busca una imagen en la web y emplea Pictaculous para encontrar los colores que coordinarían </w:t>
+      </w:r>
+    </w:p>
+    <w:p>
+      <w:pPr>
+        <w:pStyle w:val="Default"/>
+        <w:rPr>
+          <w:sz w:val="22"/>
+          <w:szCs w:val="22"/>
+        </w:rPr>
+      </w:pPr>
+      <w:r>
+        <w:rPr>
+          <w:sz w:val="22"/>
+          <w:szCs w:val="22"/>
+        </w:rPr>
+        <w:t xml:space="preserve">con esa imagen en una hipotética web. Indica la nomenclatura RGB en hexadecimal de esos colores. </w:t>
+      </w:r>
+    </w:p>
+    <w:p>
+      <w:pPr>
+        <w:pStyle w:val="Default"/>
+        <w:jc w:val="center"/>
+        <w:rPr>
+          <w:sz w:val="22"/>
+          <w:szCs w:val="22"/>
+        </w:rPr>
+      </w:pPr>
+    </w:p>
+    <w:p>
+      <w:pPr>
+        <w:pStyle w:val="Default"/>
+        <w:rPr>
+          <w:b/>
+          <w:sz w:val="22"/>
+          <w:szCs w:val="22"/>
+          <w:u w:val="single"/>
+        </w:rPr>
+      </w:pPr>
+      <w:r>
+        <w:rPr>
+          <w:sz w:val="22"/>
+          <w:szCs w:val="22"/>
+        </w:rPr>
+        <w:tab/>
+      </w:r>
+      <w:r>
+        <w:rPr>
+          <w:sz w:val="22"/>
+          <w:szCs w:val="22"/>
+        </w:rPr>
+        <w:tab/>
+      </w:r>
+      <w:r>
+        <w:rPr>
+          <w:sz w:val="22"/>
+          <w:szCs w:val="22"/>
+        </w:rPr>
+        <w:tab/>
+      </w:r>
+      <w:r>
+        <w:rPr>
+          <w:sz w:val="22"/>
+          <w:szCs w:val="22"/>
+        </w:rPr>
+        <w:tab/>
+      </w:r>
+      <w:r>
+        <w:rPr>
+          <w:sz w:val="22"/>
+          <w:szCs w:val="22"/>
+        </w:rPr>
+        <w:tab/>
+      </w:r>
+      <w:r>
+        <w:rPr>
+          <w:sz w:val="22"/>
+          <w:szCs w:val="22"/>
+        </w:rPr>
+        <w:tab/>
+      </w:r>
+      <w:r>
+        <w:rPr>
+          <w:b/>
+          <w:color w:val="000000" w:themeColor="text1"/>
+          <w:sz w:val="22"/>
+          <w:szCs w:val="22"/>
+          <w:u w:val="single"/>
+        </w:rPr>
+        <w:t>Logo de bl</w:t>
+      </w:r>
+      <w:r>
+        <w:rPr>
+          <w:b/>
+          <w:color w:val="000000" w:themeColor="text1"/>
+          <w:sz w:val="22"/>
+          <w:szCs w:val="22"/>
+          <w:u w:val="single"/>
+        </w:rPr>
+        <w:t>uper</w:t>
+      </w:r>
+    </w:p>
+    <w:p>
+      <w:pPr>
+        <w:pStyle w:val="Default"/>
+        <w:jc w:val="center"/>
+        <w:rPr>
+          <w:sz w:val="22"/>
+          <w:szCs w:val="22"/>
+        </w:rPr>
+      </w:pPr>
+      <w:r>
+        <w:rPr>
+          <w:noProof/>
+        </w:rPr>
+        <w:drawing>
+          <wp:inline distT="0" distB="0" distL="0" distR="0" wp14:anchorId="258932BB" wp14:editId="4CE16073">
+            <wp:extent cx="3329940" cy="2372139"/>
+            <wp:effectExtent l="0" t="0" r="3810" b="9525"/>
+            <wp:docPr id="1" name="Imagen 1"/>
+            <wp:cNvGraphicFramePr>
+              <a:graphicFrameLocks xmlns:a="http://schemas.openxmlformats.org/drawingml/2006/main" noChangeAspect="1"/>
+            </wp:cNvGraphicFramePr>
+            <a:graphic xmlns:a="http://schemas.openxmlformats.org/drawingml/2006/main">
+              <a:graphicData uri="http://schemas.openxmlformats.org/drawingml/2006/picture">
+                <pic:pic xmlns:pic="http://schemas.openxmlformats.org/drawingml/2006/picture">
+                  <pic:nvPicPr>
+                    <pic:cNvPr id="1" name=""/>
+                    <pic:cNvPicPr/>
+                  </pic:nvPicPr>
+                  <pic:blipFill>
+                    <a:blip r:embed="rId7"/>
+                    <a:stretch>
+                      <a:fillRect/>
+                    </a:stretch>
+                  </pic:blipFill>
+                  <pic:spPr>
+                    <a:xfrm>
+                      <a:off x="0" y="0"/>
+                      <a:ext cx="3335083" cy="2375803"/>
+                    </a:xfrm>
+                    <a:prstGeom prst="rect">
+                      <a:avLst/>
+                    </a:prstGeom>
+                  </pic:spPr>
+                </pic:pic>
+              </a:graphicData>
+            </a:graphic>
+          </wp:inline>
+        </w:drawing>
+      </w:r>
+    </w:p>
+    <w:p>
+      <w:pPr>
+        <w:pStyle w:val="Default"/>
+        <w:rPr>
+          <w:sz w:val="22"/>
+          <w:szCs w:val="22"/>
+        </w:rPr>
+      </w:pPr>
+    </w:p>
+    <w:p>
+      <w:pPr>
+        <w:pStyle w:val="Default"/>
+        <w:rPr>
+          <w:sz w:val="22"/>
+          <w:szCs w:val="22"/>
+        </w:rPr>
+      </w:pPr>
+      <w:r>
+        <w:rPr>
+          <w:sz w:val="22"/>
+          <w:szCs w:val="22"/>
+        </w:rPr>
+        <w:t xml:space="preserve">3. Existe una corriente de diseño de iconos denominada “Flat design”. Busca información al respecto y explica en qué consiste y qué ventajas tiene estos iconos frente a los diseños de iconos realistas. Pon un ejemplo de icono realista y su icono flat design equivalente. </w:t>
+      </w:r>
+    </w:p>
+    <w:p>
+      <w:pPr>
+        <w:pStyle w:val="Default"/>
+        <w:rPr>
+          <w:sz w:val="22"/>
+          <w:szCs w:val="22"/>
+        </w:rPr>
+      </w:pPr>
+    </w:p>
+    <w:p>
+      <w:pPr>
+        <w:pStyle w:val="Default"/>
+        <w:rPr>
+          <w:sz w:val="22"/>
+          <w:szCs w:val="22"/>
+        </w:rPr>
+      </w:pPr>
+      <w:r>
+        <w:rPr>
+          <w:sz w:val="22"/>
+          <w:szCs w:val="22"/>
+        </w:rPr>
+        <w:t xml:space="preserve">4. ¿Por qué conviene que los iconos sean dibujos vectoriales?¿Qué formato tienen este tipo de imágenes? </w:t>
       </w:r>
     </w:p>
     <w:p>
@@ -292,143 +561,63 @@
           <w:sz w:val="22"/>
           <w:szCs w:val="22"/>
         </w:rPr>
-        <w:t xml:space="preserve">5. Escoge una página web y realiza un pantallazo de su Home. A partir de él señala los componentes estructurales de la web. Indica la función que tienen (navegación, identificación, </w:t>
-      </w:r>
-      <w:proofErr w:type="spellStart"/>
-      <w:r>
-        <w:rPr>
-          <w:sz w:val="22"/>
-          <w:szCs w:val="22"/>
-        </w:rPr>
-        <w:t>etc</w:t>
-      </w:r>
-      <w:proofErr w:type="spellEnd"/>
-      <w:r>
-        <w:rPr>
-          <w:sz w:val="22"/>
-          <w:szCs w:val="22"/>
-        </w:rPr>
-        <w:t xml:space="preserve">). </w:t>
-      </w:r>
-    </w:p>
-    <w:p>
-      <w:pPr>
-        <w:pStyle w:val="Default"/>
-        <w:rPr>
-          <w:sz w:val="22"/>
-          <w:szCs w:val="22"/>
-        </w:rPr>
-      </w:pPr>
-    </w:p>
-    <w:p>
-      <w:pPr>
-        <w:pStyle w:val="Default"/>
-        <w:rPr>
-          <w:sz w:val="22"/>
-          <w:szCs w:val="22"/>
-        </w:rPr>
-      </w:pPr>
-      <w:r>
-        <w:rPr>
-          <w:sz w:val="22"/>
-          <w:szCs w:val="22"/>
-        </w:rPr>
-        <w:t xml:space="preserve">6. Instala la versión de prueba de </w:t>
-      </w:r>
-      <w:proofErr w:type="spellStart"/>
-      <w:r>
-        <w:rPr>
-          <w:sz w:val="22"/>
-          <w:szCs w:val="22"/>
-        </w:rPr>
-        <w:t>Balsamiq</w:t>
-      </w:r>
-      <w:proofErr w:type="spellEnd"/>
-      <w:r>
-        <w:rPr>
-          <w:sz w:val="22"/>
-          <w:szCs w:val="22"/>
-        </w:rPr>
-        <w:t xml:space="preserve"> y realiza en papel el sketch de la página Home y una segunda página para un negocio ficticio. La página tendrá que incluir al menos 6 elementos entre cabecera y pie. </w:t>
-      </w:r>
-    </w:p>
-    <w:p>
-      <w:pPr>
-        <w:pStyle w:val="Default"/>
-        <w:rPr>
-          <w:sz w:val="22"/>
-          <w:szCs w:val="22"/>
-        </w:rPr>
-      </w:pPr>
-    </w:p>
-    <w:p>
-      <w:pPr>
-        <w:pStyle w:val="Default"/>
-        <w:rPr>
-          <w:sz w:val="22"/>
-          <w:szCs w:val="22"/>
-        </w:rPr>
-      </w:pPr>
-      <w:r>
-        <w:rPr>
-          <w:sz w:val="22"/>
-          <w:szCs w:val="22"/>
-        </w:rPr>
-        <w:t xml:space="preserve">7. Realiza una tabla que permita comparar los pros y contras de los gestores de contenido siguientes: </w:t>
-      </w:r>
-      <w:proofErr w:type="spellStart"/>
-      <w:r>
-        <w:rPr>
-          <w:sz w:val="22"/>
-          <w:szCs w:val="22"/>
-        </w:rPr>
-        <w:t>Joomla</w:t>
-      </w:r>
-      <w:proofErr w:type="spellEnd"/>
-      <w:r>
-        <w:rPr>
-          <w:sz w:val="22"/>
-          <w:szCs w:val="22"/>
-        </w:rPr>
-        <w:t xml:space="preserve">, </w:t>
-      </w:r>
-      <w:proofErr w:type="spellStart"/>
-      <w:r>
-        <w:rPr>
-          <w:sz w:val="22"/>
-          <w:szCs w:val="22"/>
-        </w:rPr>
-        <w:t>Wordpress</w:t>
-      </w:r>
-      <w:proofErr w:type="spellEnd"/>
-      <w:r>
-        <w:rPr>
-          <w:sz w:val="22"/>
-          <w:szCs w:val="22"/>
-        </w:rPr>
-        <w:t xml:space="preserve"> y </w:t>
-      </w:r>
-      <w:proofErr w:type="spellStart"/>
-      <w:r>
-        <w:rPr>
-          <w:sz w:val="22"/>
-          <w:szCs w:val="22"/>
-        </w:rPr>
-        <w:t>Drupal</w:t>
-      </w:r>
-      <w:proofErr w:type="spellEnd"/>
-      <w:r>
-        <w:rPr>
-          <w:sz w:val="22"/>
-          <w:szCs w:val="22"/>
-        </w:rPr>
-        <w:t xml:space="preserve"> </w:t>
+        <w:t xml:space="preserve">5. Escoge una página web y realiza un pantallazo de su Home. A partir de él señala los componentes estructurales de la web. Indica la función que tienen (navegación, identificación, etc). </w:t>
+      </w:r>
+    </w:p>
+    <w:p>
+      <w:pPr>
+        <w:pStyle w:val="Default"/>
+        <w:rPr>
+          <w:sz w:val="22"/>
+          <w:szCs w:val="22"/>
+        </w:rPr>
+      </w:pPr>
+    </w:p>
+    <w:p>
+      <w:pPr>
+        <w:pStyle w:val="Default"/>
+        <w:rPr>
+          <w:sz w:val="22"/>
+          <w:szCs w:val="22"/>
+        </w:rPr>
+      </w:pPr>
+      <w:r>
+        <w:rPr>
+          <w:sz w:val="22"/>
+          <w:szCs w:val="22"/>
+        </w:rPr>
+        <w:t xml:space="preserve">6. Instala la versión de prueba de Balsamiq y realiza en papel el sketch de la página Home y una segunda página para un negocio ficticio. La página tendrá que incluir al menos 6 elementos entre cabecera y pie. </w:t>
+      </w:r>
+    </w:p>
+    <w:p>
+      <w:pPr>
+        <w:pStyle w:val="Default"/>
+        <w:rPr>
+          <w:sz w:val="22"/>
+          <w:szCs w:val="22"/>
+        </w:rPr>
+      </w:pPr>
+    </w:p>
+    <w:p>
+      <w:pPr>
+        <w:pStyle w:val="Default"/>
+        <w:rPr>
+          <w:sz w:val="22"/>
+          <w:szCs w:val="22"/>
+        </w:rPr>
+      </w:pPr>
+      <w:r>
+        <w:rPr>
+          <w:sz w:val="22"/>
+          <w:szCs w:val="22"/>
+        </w:rPr>
+        <w:t xml:space="preserve">7. Realiza una tabla que permita comparar los pros y contras de los gestores de contenido siguientes: Joomla, Wordpress y Drupal </w:t>
       </w:r>
     </w:p>
     <w:p/>
     <w:sectPr>
       <w:pgSz w:w="11905" w:h="17340"/>
-      <w:pgMar w:top="1150" w:right="1365" w:bottom="1417" w:left="1532" w:header="720" w:footer="720" w:gutter="0"/>
+      <w:pgMar w:top="1134" w:right="1134" w:bottom="1134" w:left="1134" w:header="720" w:footer="720" w:gutter="0"/>
       <w:cols w:space="720"/>
       <w:noEndnote/>
     </w:sectPr>
@@ -437,8 +626,97 @@
 </file>
 
 <file path=word/numbering.xml><?xml version="1.0" encoding="utf-8"?>
-<w:numbering xmlns:wpc="http://schemas.microsoft.com/office/word/2010/wordprocessingCanvas" xmlns:mc="http://schemas.openxmlformats.org/markup-compatibility/2006" xmlns:o="urn:schemas-microsoft-com:office:office" xmlns:r="http://schemas.openxmlformats.org/officeDocument/2006/relationships" xmlns:m="http://schemas.openxmlformats.org/officeDocument/2006/math" xmlns:v="urn:schemas-microsoft-com:vml" xmlns:wp14="http://schemas.microsoft.com/office/word/2010/wordprocessingDrawing" xmlns:wp="http://schemas.openxmlformats.org/drawingml/2006/wordprocessingDrawing" xmlns:w10="urn:schemas-microsoft-com:office:word" xmlns:w="http://schemas.openxmlformats.org/wordprocessingml/2006/main" xmlns:w14="http://schemas.microsoft.com/office/word/2010/wordml" xmlns:w15="http://schemas.microsoft.com/office/word/2012/wordml" xmlns:wpg="http://schemas.microsoft.com/office/word/2010/wordprocessingGroup" xmlns:wpi="http://schemas.microsoft.com/office/word/2010/wordprocessingInk" xmlns:wne="http://schemas.microsoft.com/office/word/2006/wordml" xmlns:wps="http://schemas.microsoft.com/office/word/2010/wordprocessingShape" mc:Ignorable="w14 w15 wp14">
-  <w:abstractNum w:abstractNumId="0">
+<w:numbering xmlns:wpc="http://schemas.microsoft.com/office/word/2010/wordprocessingCanvas" xmlns:cx="http://schemas.microsoft.com/office/drawing/2014/chartex" xmlns:cx1="http://schemas.microsoft.com/office/drawing/2015/9/8/chartex" xmlns:cx2="http://schemas.microsoft.com/office/drawing/2015/10/21/chartex" xmlns:cx3="http://schemas.microsoft.com/office/drawing/2016/5/9/chartex" xmlns:cx4="http://schemas.microsoft.com/office/drawing/2016/5/10/chartex" xmlns:cx5="http://schemas.microsoft.com/office/drawing/2016/5/11/chartex" xmlns:cx6="http://schemas.microsoft.com/office/drawing/2016/5/12/chartex" xmlns:cx7="http://schemas.microsoft.com/office/drawing/2016/5/13/chartex" xmlns:cx8="http://schemas.microsoft.com/office/drawing/2016/5/14/chartex" xmlns:mc="http://schemas.openxmlformats.org/markup-compatibility/2006" xmlns:aink="http://schemas.microsoft.com/office/drawing/2016/ink" xmlns:am3d="http://schemas.microsoft.com/office/drawing/2017/model3d" xmlns:o="urn:schemas-microsoft-com:office:office" xmlns:r="http://schemas.openxmlformats.org/officeDocument/2006/relationships" xmlns:m="http://schemas.openxmlformats.org/officeDocument/2006/math" xmlns:v="urn:schemas-microsoft-com:vml" xmlns:wp14="http://schemas.microsoft.com/office/word/2010/wordprocessingDrawing" xmlns:wp="http://schemas.openxmlformats.org/drawingml/2006/wordprocessingDrawing" xmlns:w10="urn:schemas-microsoft-com:office:word" xmlns:w="http://schemas.openxmlformats.org/wordprocessingml/2006/main" xmlns:w14="http://schemas.microsoft.com/office/word/2010/wordml" xmlns:w15="http://schemas.microsoft.com/office/word/2012/wordml" xmlns:w16cid="http://schemas.microsoft.com/office/word/2016/wordml/cid" xmlns:w16se="http://schemas.microsoft.com/office/word/2015/wordml/symex" xmlns:wpg="http://schemas.microsoft.com/office/word/2010/wordprocessingGroup" xmlns:wpi="http://schemas.microsoft.com/office/word/2010/wordprocessingInk" xmlns:wne="http://schemas.microsoft.com/office/word/2006/wordml" xmlns:wps="http://schemas.microsoft.com/office/word/2010/wordprocessingShape" mc:Ignorable="w14 w15 w16se w16cid wp14">
+  <w:abstractNum w:abstractNumId="0" w15:restartNumberingAfterBreak="0">
+    <w:nsid w:val="1F4E2D14"/>
+    <w:multiLevelType w:val="hybridMultilevel"/>
+    <w:tmpl w:val="92266452"/>
+    <w:lvl w:ilvl="0" w:tplc="0C0A000F">
+      <w:start w:val="1"/>
+      <w:numFmt w:val="decimal"/>
+      <w:lvlText w:val="%1."/>
+      <w:lvlJc w:val="left"/>
+      <w:pPr>
+        <w:ind w:left="720" w:hanging="360"/>
+      </w:pPr>
+      <w:rPr>
+        <w:rFonts w:hint="default"/>
+      </w:rPr>
+    </w:lvl>
+    <w:lvl w:ilvl="1" w:tplc="0C0A0019" w:tentative="1">
+      <w:start w:val="1"/>
+      <w:numFmt w:val="lowerLetter"/>
+      <w:lvlText w:val="%2."/>
+      <w:lvlJc w:val="left"/>
+      <w:pPr>
+        <w:ind w:left="1440" w:hanging="360"/>
+      </w:pPr>
+    </w:lvl>
+    <w:lvl w:ilvl="2" w:tplc="0C0A001B" w:tentative="1">
+      <w:start w:val="1"/>
+      <w:numFmt w:val="lowerRoman"/>
+      <w:lvlText w:val="%3."/>
+      <w:lvlJc w:val="right"/>
+      <w:pPr>
+        <w:ind w:left="2160" w:hanging="180"/>
+      </w:pPr>
+    </w:lvl>
+    <w:lvl w:ilvl="3" w:tplc="0C0A000F" w:tentative="1">
+      <w:start w:val="1"/>
+      <w:numFmt w:val="decimal"/>
+      <w:lvlText w:val="%4."/>
+      <w:lvlJc w:val="left"/>
+      <w:pPr>
+        <w:ind w:left="2880" w:hanging="360"/>
+      </w:pPr>
+    </w:lvl>
+    <w:lvl w:ilvl="4" w:tplc="0C0A0019" w:tentative="1">
+      <w:start w:val="1"/>
+      <w:numFmt w:val="lowerLetter"/>
+      <w:lvlText w:val="%5."/>
+      <w:lvlJc w:val="left"/>
+      <w:pPr>
+        <w:ind w:left="3600" w:hanging="360"/>
+      </w:pPr>
+    </w:lvl>
+    <w:lvl w:ilvl="5" w:tplc="0C0A001B" w:tentative="1">
+      <w:start w:val="1"/>
+      <w:numFmt w:val="lowerRoman"/>
+      <w:lvlText w:val="%6."/>
+      <w:lvlJc w:val="right"/>
+      <w:pPr>
+        <w:ind w:left="4320" w:hanging="180"/>
+      </w:pPr>
+    </w:lvl>
+    <w:lvl w:ilvl="6" w:tplc="0C0A000F" w:tentative="1">
+      <w:start w:val="1"/>
+      <w:numFmt w:val="decimal"/>
+      <w:lvlText w:val="%7."/>
+      <w:lvlJc w:val="left"/>
+      <w:pPr>
+        <w:ind w:left="5040" w:hanging="360"/>
+      </w:pPr>
+    </w:lvl>
+    <w:lvl w:ilvl="7" w:tplc="0C0A0019" w:tentative="1">
+      <w:start w:val="1"/>
+      <w:numFmt w:val="lowerLetter"/>
+      <w:lvlText w:val="%8."/>
+      <w:lvlJc w:val="left"/>
+      <w:pPr>
+        <w:ind w:left="5760" w:hanging="360"/>
+      </w:pPr>
+    </w:lvl>
+    <w:lvl w:ilvl="8" w:tplc="0C0A001B" w:tentative="1">
+      <w:start w:val="1"/>
+      <w:numFmt w:val="lowerRoman"/>
+      <w:lvlText w:val="%9."/>
+      <w:lvlJc w:val="right"/>
+      <w:pPr>
+        <w:ind w:left="6480" w:hanging="180"/>
+      </w:pPr>
+    </w:lvl>
+  </w:abstractNum>
+  <w:abstractNum w:abstractNumId="1" w15:restartNumberingAfterBreak="0">
     <w:nsid w:val="2EF92FBA"/>
     <w:multiLevelType w:val="hybridMultilevel"/>
     <w:tmpl w:val="1AB8633C"/>
@@ -527,7 +805,7 @@
       </w:pPr>
     </w:lvl>
   </w:abstractNum>
-  <w:abstractNum w:abstractNumId="1">
+  <w:abstractNum w:abstractNumId="2" w15:restartNumberingAfterBreak="0">
     <w:nsid w:val="36D2559B"/>
     <w:multiLevelType w:val="hybridMultilevel"/>
     <w:tmpl w:val="E5E6423C"/>
@@ -616,17 +894,112 @@
       </w:pPr>
     </w:lvl>
   </w:abstractNum>
+  <w:abstractNum w:abstractNumId="3" w15:restartNumberingAfterBreak="0">
+    <w:nsid w:val="572732D6"/>
+    <w:multiLevelType w:val="hybridMultilevel"/>
+    <w:tmpl w:val="10284FC8"/>
+    <w:lvl w:ilvl="0" w:tplc="0C0A000F">
+      <w:start w:val="1"/>
+      <w:numFmt w:val="decimal"/>
+      <w:lvlText w:val="%1."/>
+      <w:lvlJc w:val="left"/>
+      <w:pPr>
+        <w:ind w:left="720" w:hanging="360"/>
+      </w:pPr>
+      <w:rPr>
+        <w:rFonts w:hint="default"/>
+      </w:rPr>
+    </w:lvl>
+    <w:lvl w:ilvl="1" w:tplc="0C0A0019" w:tentative="1">
+      <w:start w:val="1"/>
+      <w:numFmt w:val="lowerLetter"/>
+      <w:lvlText w:val="%2."/>
+      <w:lvlJc w:val="left"/>
+      <w:pPr>
+        <w:ind w:left="1440" w:hanging="360"/>
+      </w:pPr>
+    </w:lvl>
+    <w:lvl w:ilvl="2" w:tplc="0C0A001B" w:tentative="1">
+      <w:start w:val="1"/>
+      <w:numFmt w:val="lowerRoman"/>
+      <w:lvlText w:val="%3."/>
+      <w:lvlJc w:val="right"/>
+      <w:pPr>
+        <w:ind w:left="2160" w:hanging="180"/>
+      </w:pPr>
+    </w:lvl>
+    <w:lvl w:ilvl="3" w:tplc="0C0A000F" w:tentative="1">
+      <w:start w:val="1"/>
+      <w:numFmt w:val="decimal"/>
+      <w:lvlText w:val="%4."/>
+      <w:lvlJc w:val="left"/>
+      <w:pPr>
+        <w:ind w:left="2880" w:hanging="360"/>
+      </w:pPr>
+    </w:lvl>
+    <w:lvl w:ilvl="4" w:tplc="0C0A0019" w:tentative="1">
+      <w:start w:val="1"/>
+      <w:numFmt w:val="lowerLetter"/>
+      <w:lvlText w:val="%5."/>
+      <w:lvlJc w:val="left"/>
+      <w:pPr>
+        <w:ind w:left="3600" w:hanging="360"/>
+      </w:pPr>
+    </w:lvl>
+    <w:lvl w:ilvl="5" w:tplc="0C0A001B" w:tentative="1">
+      <w:start w:val="1"/>
+      <w:numFmt w:val="lowerRoman"/>
+      <w:lvlText w:val="%6."/>
+      <w:lvlJc w:val="right"/>
+      <w:pPr>
+        <w:ind w:left="4320" w:hanging="180"/>
+      </w:pPr>
+    </w:lvl>
+    <w:lvl w:ilvl="6" w:tplc="0C0A000F" w:tentative="1">
+      <w:start w:val="1"/>
+      <w:numFmt w:val="decimal"/>
+      <w:lvlText w:val="%7."/>
+      <w:lvlJc w:val="left"/>
+      <w:pPr>
+        <w:ind w:left="5040" w:hanging="360"/>
+      </w:pPr>
+    </w:lvl>
+    <w:lvl w:ilvl="7" w:tplc="0C0A0019" w:tentative="1">
+      <w:start w:val="1"/>
+      <w:numFmt w:val="lowerLetter"/>
+      <w:lvlText w:val="%8."/>
+      <w:lvlJc w:val="left"/>
+      <w:pPr>
+        <w:ind w:left="5760" w:hanging="360"/>
+      </w:pPr>
+    </w:lvl>
+    <w:lvl w:ilvl="8" w:tplc="0C0A001B" w:tentative="1">
+      <w:start w:val="1"/>
+      <w:numFmt w:val="lowerRoman"/>
+      <w:lvlText w:val="%9."/>
+      <w:lvlJc w:val="right"/>
+      <w:pPr>
+        <w:ind w:left="6480" w:hanging="180"/>
+      </w:pPr>
+    </w:lvl>
+  </w:abstractNum>
   <w:num w:numId="1">
+    <w:abstractNumId w:val="2"/>
+  </w:num>
+  <w:num w:numId="2">
     <w:abstractNumId w:val="1"/>
   </w:num>
-  <w:num w:numId="2">
+  <w:num w:numId="3">
+    <w:abstractNumId w:val="3"/>
+  </w:num>
+  <w:num w:numId="4">
     <w:abstractNumId w:val="0"/>
   </w:num>
 </w:numbering>
 </file>
 
 <file path=word/styles.xml><?xml version="1.0" encoding="utf-8"?>
-<w:styles xmlns:mc="http://schemas.openxmlformats.org/markup-compatibility/2006" xmlns:r="http://schemas.openxmlformats.org/officeDocument/2006/relationships" xmlns:w="http://schemas.openxmlformats.org/wordprocessingml/2006/main" xmlns:w14="http://schemas.microsoft.com/office/word/2010/wordml" xmlns:w15="http://schemas.microsoft.com/office/word/2012/wordml" mc:Ignorable="w14 w15">
+<w:styles xmlns:mc="http://schemas.openxmlformats.org/markup-compatibility/2006" xmlns:r="http://schemas.openxmlformats.org/officeDocument/2006/relationships" xmlns:w="http://schemas.openxmlformats.org/wordprocessingml/2006/main" xmlns:w14="http://schemas.microsoft.com/office/word/2010/wordml" xmlns:w15="http://schemas.microsoft.com/office/word/2012/wordml" xmlns:w16cid="http://schemas.microsoft.com/office/word/2016/wordml/cid" xmlns:w16se="http://schemas.microsoft.com/office/word/2015/wordml/symex" mc:Ignorable="w14 w15 w16se w16cid">
   <w:docDefaults>
     <w:rPrDefault>
       <w:rPr>
@@ -642,7 +1015,7 @@
       </w:pPr>
     </w:pPrDefault>
   </w:docDefaults>
-  <w:latentStyles w:defLockedState="0" w:defUIPriority="99" w:defSemiHidden="0" w:defUnhideWhenUsed="0" w:defQFormat="0" w:count="371">
+  <w:latentStyles w:defLockedState="0" w:defUIPriority="99" w:defSemiHidden="0" w:defUnhideWhenUsed="0" w:defQFormat="0" w:count="375">
     <w:lsdException w:name="Normal" w:uiPriority="0" w:qFormat="1"/>
     <w:lsdException w:name="heading 1" w:uiPriority="9" w:qFormat="1"/>
     <w:lsdException w:name="heading 2" w:semiHidden="1" w:uiPriority="9" w:unhideWhenUsed="1" w:qFormat="1"/>
@@ -1014,6 +1387,10 @@
     <w:lsdException w:name="List Table 5 Dark Accent 6" w:uiPriority="50"/>
     <w:lsdException w:name="List Table 6 Colorful Accent 6" w:uiPriority="51"/>
     <w:lsdException w:name="List Table 7 Colorful Accent 6" w:uiPriority="52"/>
+    <w:lsdException w:name="Mention" w:semiHidden="1" w:unhideWhenUsed="1"/>
+    <w:lsdException w:name="Smart Hyperlink" w:semiHidden="1" w:unhideWhenUsed="1"/>
+    <w:lsdException w:name="Hashtag" w:semiHidden="1" w:unhideWhenUsed="1"/>
+    <w:lsdException w:name="Unresolved Mention" w:semiHidden="1" w:unhideWhenUsed="1"/>
   </w:latentStyles>
   <w:style w:type="paragraph" w:default="1" w:styleId="Normal">
     <w:name w:val="Normal"/>

--- a/ejercicio2.docx
+++ b/ejercicio2.docx
@@ -1,13 +1,11 @@
 
 <file path=word/document.xml><?xml version="1.0" encoding="utf-8"?>
-<w:document xmlns:wpc="http://schemas.microsoft.com/office/word/2010/wordprocessingCanvas" xmlns:cx="http://schemas.microsoft.com/office/drawing/2014/chartex" xmlns:cx1="http://schemas.microsoft.com/office/drawing/2015/9/8/chartex" xmlns:cx2="http://schemas.microsoft.com/office/drawing/2015/10/21/chartex" xmlns:cx3="http://schemas.microsoft.com/office/drawing/2016/5/9/chartex" xmlns:cx4="http://schemas.microsoft.com/office/drawing/2016/5/10/chartex" xmlns:cx5="http://schemas.microsoft.com/office/drawing/2016/5/11/chartex" xmlns:cx6="http://schemas.microsoft.com/office/drawing/2016/5/12/chartex" xmlns:cx7="http://schemas.microsoft.com/office/drawing/2016/5/13/chartex" xmlns:cx8="http://schemas.microsoft.com/office/drawing/2016/5/14/chartex" xmlns:mc="http://schemas.openxmlformats.org/markup-compatibility/2006" xmlns:aink="http://schemas.microsoft.com/office/drawing/2016/ink" xmlns:am3d="http://schemas.microsoft.com/office/drawing/2017/model3d" xmlns:o="urn:schemas-microsoft-com:office:office" xmlns:r="http://schemas.openxmlformats.org/officeDocument/2006/relationships" xmlns:m="http://schemas.openxmlformats.org/officeDocument/2006/math" xmlns:v="urn:schemas-microsoft-com:vml" xmlns:wp14="http://schemas.microsoft.com/office/word/2010/wordprocessingDrawing" xmlns:wp="http://schemas.openxmlformats.org/drawingml/2006/wordprocessingDrawing" xmlns:w10="urn:schemas-microsoft-com:office:word" xmlns:w="http://schemas.openxmlformats.org/wordprocessingml/2006/main" xmlns:w14="http://schemas.microsoft.com/office/word/2010/wordml" xmlns:w15="http://schemas.microsoft.com/office/word/2012/wordml" xmlns:w16cid="http://schemas.microsoft.com/office/word/2016/wordml/cid" xmlns:w16se="http://schemas.microsoft.com/office/word/2015/wordml/symex" xmlns:wpg="http://schemas.microsoft.com/office/word/2010/wordprocessingGroup" xmlns:wpi="http://schemas.microsoft.com/office/word/2010/wordprocessingInk" xmlns:wne="http://schemas.microsoft.com/office/word/2006/wordml" xmlns:wps="http://schemas.microsoft.com/office/word/2010/wordprocessingShape" mc:Ignorable="w14 w15 w16se w16cid wp14">
+<w:document xmlns:wpc="http://schemas.microsoft.com/office/word/2010/wordprocessingCanvas" xmlns:mc="http://schemas.openxmlformats.org/markup-compatibility/2006" xmlns:o="urn:schemas-microsoft-com:office:office" xmlns:r="http://schemas.openxmlformats.org/officeDocument/2006/relationships" xmlns:m="http://schemas.openxmlformats.org/officeDocument/2006/math" xmlns:v="urn:schemas-microsoft-com:vml" xmlns:wp14="http://schemas.microsoft.com/office/word/2010/wordprocessingDrawing" xmlns:wp="http://schemas.openxmlformats.org/drawingml/2006/wordprocessingDrawing" xmlns:w10="urn:schemas-microsoft-com:office:word" xmlns:w="http://schemas.openxmlformats.org/wordprocessingml/2006/main" xmlns:w14="http://schemas.microsoft.com/office/word/2010/wordml" xmlns:w15="http://schemas.microsoft.com/office/word/2012/wordml" xmlns:wpg="http://schemas.microsoft.com/office/word/2010/wordprocessingGroup" xmlns:wpi="http://schemas.microsoft.com/office/word/2010/wordprocessingInk" xmlns:wne="http://schemas.microsoft.com/office/word/2006/wordml" xmlns:wps="http://schemas.microsoft.com/office/word/2010/wordprocessingShape" mc:Ignorable="w14 w15 wp14">
   <w:body>
     <w:p>
       <w:pPr>
         <w:pStyle w:val="Default"/>
       </w:pPr>
-      <w:bookmarkStart w:id="0" w:name="_GoBack"/>
-      <w:bookmarkEnd w:id="0"/>
     </w:p>
     <w:p>
       <w:pPr>
@@ -141,6 +139,7 @@
       <w:r>
         <w:rPr>
           <w:noProof/>
+          <w:lang w:eastAsia="es-ES"/>
         </w:rPr>
         <w:drawing>
           <wp:inline distT="0" distB="0" distL="0" distR="0" wp14:anchorId="5821FB69" wp14:editId="524D89B7">
@@ -233,6 +232,7 @@
       <w:r>
         <w:rPr>
           <w:noProof/>
+          <w:lang w:eastAsia="es-ES"/>
         </w:rPr>
         <w:drawing>
           <wp:inline distT="0" distB="0" distL="0" distR="0" wp14:anchorId="69D2E6CF" wp14:editId="686E7356">
@@ -407,6 +407,7 @@
       <w:r>
         <w:rPr>
           <w:noProof/>
+          <w:lang w:eastAsia="es-ES"/>
         </w:rPr>
         <w:drawing>
           <wp:inline distT="0" distB="0" distL="0" distR="0" wp14:anchorId="258932BB" wp14:editId="4CE16073">
@@ -528,16 +529,42 @@
           <w:sz w:val="22"/>
           <w:szCs w:val="22"/>
         </w:rPr>
-        <w:t xml:space="preserve"> la imagen mantiene la misma calidad </w:t>
-      </w:r>
-      <w:r>
-        <w:rPr>
-          <w:b/>
-          <w:sz w:val="22"/>
-          <w:szCs w:val="22"/>
-        </w:rPr>
-        <w:t xml:space="preserve">por mucho que la reduzcas o aumentes de tamaño. </w:t>
-      </w:r>
+        <w:t xml:space="preserve"> la imagen </w:t>
+      </w:r>
+      <w:r>
+        <w:rPr>
+          <w:b/>
+          <w:sz w:val="22"/>
+          <w:szCs w:val="22"/>
+        </w:rPr>
+        <w:t xml:space="preserve">ocupa menos espacio y tiene la ventaja de que </w:t>
+      </w:r>
+      <w:r>
+        <w:rPr>
+          <w:b/>
+          <w:sz w:val="22"/>
+          <w:szCs w:val="22"/>
+        </w:rPr>
+        <w:t xml:space="preserve">mantiene la misma calidad </w:t>
+      </w:r>
+      <w:r>
+        <w:rPr>
+          <w:b/>
+          <w:sz w:val="22"/>
+          <w:szCs w:val="22"/>
+        </w:rPr>
+        <w:t>por mucho que la</w:t>
+      </w:r>
+      <w:r>
+        <w:rPr>
+          <w:b/>
+          <w:sz w:val="22"/>
+          <w:szCs w:val="22"/>
+        </w:rPr>
+        <w:t xml:space="preserve"> reduzcas o aumentes de tamaño.</w:t>
+      </w:r>
+      <w:bookmarkStart w:id="0" w:name="_GoBack"/>
+      <w:bookmarkEnd w:id="0"/>
     </w:p>
     <w:p>
       <w:pPr>
@@ -626,8 +653,8 @@
 </file>
 
 <file path=word/numbering.xml><?xml version="1.0" encoding="utf-8"?>
-<w:numbering xmlns:wpc="http://schemas.microsoft.com/office/word/2010/wordprocessingCanvas" xmlns:cx="http://schemas.microsoft.com/office/drawing/2014/chartex" xmlns:cx1="http://schemas.microsoft.com/office/drawing/2015/9/8/chartex" xmlns:cx2="http://schemas.microsoft.com/office/drawing/2015/10/21/chartex" xmlns:cx3="http://schemas.microsoft.com/office/drawing/2016/5/9/chartex" xmlns:cx4="http://schemas.microsoft.com/office/drawing/2016/5/10/chartex" xmlns:cx5="http://schemas.microsoft.com/office/drawing/2016/5/11/chartex" xmlns:cx6="http://schemas.microsoft.com/office/drawing/2016/5/12/chartex" xmlns:cx7="http://schemas.microsoft.com/office/drawing/2016/5/13/chartex" xmlns:cx8="http://schemas.microsoft.com/office/drawing/2016/5/14/chartex" xmlns:mc="http://schemas.openxmlformats.org/markup-compatibility/2006" xmlns:aink="http://schemas.microsoft.com/office/drawing/2016/ink" xmlns:am3d="http://schemas.microsoft.com/office/drawing/2017/model3d" xmlns:o="urn:schemas-microsoft-com:office:office" xmlns:r="http://schemas.openxmlformats.org/officeDocument/2006/relationships" xmlns:m="http://schemas.openxmlformats.org/officeDocument/2006/math" xmlns:v="urn:schemas-microsoft-com:vml" xmlns:wp14="http://schemas.microsoft.com/office/word/2010/wordprocessingDrawing" xmlns:wp="http://schemas.openxmlformats.org/drawingml/2006/wordprocessingDrawing" xmlns:w10="urn:schemas-microsoft-com:office:word" xmlns:w="http://schemas.openxmlformats.org/wordprocessingml/2006/main" xmlns:w14="http://schemas.microsoft.com/office/word/2010/wordml" xmlns:w15="http://schemas.microsoft.com/office/word/2012/wordml" xmlns:w16cid="http://schemas.microsoft.com/office/word/2016/wordml/cid" xmlns:w16se="http://schemas.microsoft.com/office/word/2015/wordml/symex" xmlns:wpg="http://schemas.microsoft.com/office/word/2010/wordprocessingGroup" xmlns:wpi="http://schemas.microsoft.com/office/word/2010/wordprocessingInk" xmlns:wne="http://schemas.microsoft.com/office/word/2006/wordml" xmlns:wps="http://schemas.microsoft.com/office/word/2010/wordprocessingShape" mc:Ignorable="w14 w15 w16se w16cid wp14">
-  <w:abstractNum w:abstractNumId="0" w15:restartNumberingAfterBreak="0">
+<w:numbering xmlns:wpc="http://schemas.microsoft.com/office/word/2010/wordprocessingCanvas" xmlns:mc="http://schemas.openxmlformats.org/markup-compatibility/2006" xmlns:o="urn:schemas-microsoft-com:office:office" xmlns:r="http://schemas.openxmlformats.org/officeDocument/2006/relationships" xmlns:m="http://schemas.openxmlformats.org/officeDocument/2006/math" xmlns:v="urn:schemas-microsoft-com:vml" xmlns:wp14="http://schemas.microsoft.com/office/word/2010/wordprocessingDrawing" xmlns:wp="http://schemas.openxmlformats.org/drawingml/2006/wordprocessingDrawing" xmlns:w10="urn:schemas-microsoft-com:office:word" xmlns:w="http://schemas.openxmlformats.org/wordprocessingml/2006/main" xmlns:w14="http://schemas.microsoft.com/office/word/2010/wordml" xmlns:w15="http://schemas.microsoft.com/office/word/2012/wordml" xmlns:wpg="http://schemas.microsoft.com/office/word/2010/wordprocessingGroup" xmlns:wpi="http://schemas.microsoft.com/office/word/2010/wordprocessingInk" xmlns:wne="http://schemas.microsoft.com/office/word/2006/wordml" xmlns:wps="http://schemas.microsoft.com/office/word/2010/wordprocessingShape" mc:Ignorable="w14 w15 wp14">
+  <w:abstractNum w:abstractNumId="0">
     <w:nsid w:val="1F4E2D14"/>
     <w:multiLevelType w:val="hybridMultilevel"/>
     <w:tmpl w:val="92266452"/>
@@ -716,7 +743,7 @@
       </w:pPr>
     </w:lvl>
   </w:abstractNum>
-  <w:abstractNum w:abstractNumId="1" w15:restartNumberingAfterBreak="0">
+  <w:abstractNum w:abstractNumId="1">
     <w:nsid w:val="2EF92FBA"/>
     <w:multiLevelType w:val="hybridMultilevel"/>
     <w:tmpl w:val="1AB8633C"/>
@@ -805,7 +832,7 @@
       </w:pPr>
     </w:lvl>
   </w:abstractNum>
-  <w:abstractNum w:abstractNumId="2" w15:restartNumberingAfterBreak="0">
+  <w:abstractNum w:abstractNumId="2">
     <w:nsid w:val="36D2559B"/>
     <w:multiLevelType w:val="hybridMultilevel"/>
     <w:tmpl w:val="E5E6423C"/>
@@ -894,7 +921,7 @@
       </w:pPr>
     </w:lvl>
   </w:abstractNum>
-  <w:abstractNum w:abstractNumId="3" w15:restartNumberingAfterBreak="0">
+  <w:abstractNum w:abstractNumId="3">
     <w:nsid w:val="572732D6"/>
     <w:multiLevelType w:val="hybridMultilevel"/>
     <w:tmpl w:val="10284FC8"/>
@@ -999,7 +1026,7 @@
 </file>
 
 <file path=word/styles.xml><?xml version="1.0" encoding="utf-8"?>
-<w:styles xmlns:mc="http://schemas.openxmlformats.org/markup-compatibility/2006" xmlns:r="http://schemas.openxmlformats.org/officeDocument/2006/relationships" xmlns:w="http://schemas.openxmlformats.org/wordprocessingml/2006/main" xmlns:w14="http://schemas.microsoft.com/office/word/2010/wordml" xmlns:w15="http://schemas.microsoft.com/office/word/2012/wordml" xmlns:w16cid="http://schemas.microsoft.com/office/word/2016/wordml/cid" xmlns:w16se="http://schemas.microsoft.com/office/word/2015/wordml/symex" mc:Ignorable="w14 w15 w16se w16cid">
+<w:styles xmlns:mc="http://schemas.openxmlformats.org/markup-compatibility/2006" xmlns:r="http://schemas.openxmlformats.org/officeDocument/2006/relationships" xmlns:w="http://schemas.openxmlformats.org/wordprocessingml/2006/main" xmlns:w14="http://schemas.microsoft.com/office/word/2010/wordml" xmlns:w15="http://schemas.microsoft.com/office/word/2012/wordml" mc:Ignorable="w14 w15">
   <w:docDefaults>
     <w:rPrDefault>
       <w:rPr>
@@ -1015,7 +1042,7 @@
       </w:pPr>
     </w:pPrDefault>
   </w:docDefaults>
-  <w:latentStyles w:defLockedState="0" w:defUIPriority="99" w:defSemiHidden="0" w:defUnhideWhenUsed="0" w:defQFormat="0" w:count="375">
+  <w:latentStyles w:defLockedState="0" w:defUIPriority="99" w:defSemiHidden="0" w:defUnhideWhenUsed="0" w:defQFormat="0" w:count="371">
     <w:lsdException w:name="Normal" w:uiPriority="0" w:qFormat="1"/>
     <w:lsdException w:name="heading 1" w:uiPriority="9" w:qFormat="1"/>
     <w:lsdException w:name="heading 2" w:semiHidden="1" w:uiPriority="9" w:unhideWhenUsed="1" w:qFormat="1"/>
@@ -1387,10 +1414,6 @@
     <w:lsdException w:name="List Table 5 Dark Accent 6" w:uiPriority="50"/>
     <w:lsdException w:name="List Table 6 Colorful Accent 6" w:uiPriority="51"/>
     <w:lsdException w:name="List Table 7 Colorful Accent 6" w:uiPriority="52"/>
-    <w:lsdException w:name="Mention" w:semiHidden="1" w:unhideWhenUsed="1"/>
-    <w:lsdException w:name="Smart Hyperlink" w:semiHidden="1" w:unhideWhenUsed="1"/>
-    <w:lsdException w:name="Hashtag" w:semiHidden="1" w:unhideWhenUsed="1"/>
-    <w:lsdException w:name="Unresolved Mention" w:semiHidden="1" w:unhideWhenUsed="1"/>
   </w:latentStyles>
   <w:style w:type="paragraph" w:default="1" w:styleId="Normal">
     <w:name w:val="Normal"/>

--- a/ejercicio2.docx
+++ b/ejercicio2.docx
@@ -1,11 +1,38 @@
 
 <file path=word/document.xml><?xml version="1.0" encoding="utf-8"?>
-<w:document xmlns:wpc="http://schemas.microsoft.com/office/word/2010/wordprocessingCanvas" xmlns:mc="http://schemas.openxmlformats.org/markup-compatibility/2006" xmlns:o="urn:schemas-microsoft-com:office:office" xmlns:r="http://schemas.openxmlformats.org/officeDocument/2006/relationships" xmlns:m="http://schemas.openxmlformats.org/officeDocument/2006/math" xmlns:v="urn:schemas-microsoft-com:vml" xmlns:wp14="http://schemas.microsoft.com/office/word/2010/wordprocessingDrawing" xmlns:wp="http://schemas.openxmlformats.org/drawingml/2006/wordprocessingDrawing" xmlns:w10="urn:schemas-microsoft-com:office:word" xmlns:w="http://schemas.openxmlformats.org/wordprocessingml/2006/main" xmlns:w14="http://schemas.microsoft.com/office/word/2010/wordml" xmlns:w15="http://schemas.microsoft.com/office/word/2012/wordml" xmlns:wpg="http://schemas.microsoft.com/office/word/2010/wordprocessingGroup" xmlns:wpi="http://schemas.microsoft.com/office/word/2010/wordprocessingInk" xmlns:wne="http://schemas.microsoft.com/office/word/2006/wordml" xmlns:wps="http://schemas.microsoft.com/office/word/2010/wordprocessingShape" mc:Ignorable="w14 w15 wp14">
+<w:document xmlns:wpc="http://schemas.microsoft.com/office/word/2010/wordprocessingCanvas" xmlns:cx="http://schemas.microsoft.com/office/drawing/2014/chartex" xmlns:cx1="http://schemas.microsoft.com/office/drawing/2015/9/8/chartex" xmlns:cx2="http://schemas.microsoft.com/office/drawing/2015/10/21/chartex" xmlns:cx3="http://schemas.microsoft.com/office/drawing/2016/5/9/chartex" xmlns:cx4="http://schemas.microsoft.com/office/drawing/2016/5/10/chartex" xmlns:cx5="http://schemas.microsoft.com/office/drawing/2016/5/11/chartex" xmlns:cx6="http://schemas.microsoft.com/office/drawing/2016/5/12/chartex" xmlns:cx7="http://schemas.microsoft.com/office/drawing/2016/5/13/chartex" xmlns:cx8="http://schemas.microsoft.com/office/drawing/2016/5/14/chartex" xmlns:mc="http://schemas.openxmlformats.org/markup-compatibility/2006" xmlns:aink="http://schemas.microsoft.com/office/drawing/2016/ink" xmlns:am3d="http://schemas.microsoft.com/office/drawing/2017/model3d" xmlns:o="urn:schemas-microsoft-com:office:office" xmlns:r="http://schemas.openxmlformats.org/officeDocument/2006/relationships" xmlns:m="http://schemas.openxmlformats.org/officeDocument/2006/math" xmlns:v="urn:schemas-microsoft-com:vml" xmlns:wp14="http://schemas.microsoft.com/office/word/2010/wordprocessingDrawing" xmlns:wp="http://schemas.openxmlformats.org/drawingml/2006/wordprocessingDrawing" xmlns:w10="urn:schemas-microsoft-com:office:word" xmlns:w="http://schemas.openxmlformats.org/wordprocessingml/2006/main" xmlns:w14="http://schemas.microsoft.com/office/word/2010/wordml" xmlns:w15="http://schemas.microsoft.com/office/word/2012/wordml" xmlns:w16cid="http://schemas.microsoft.com/office/word/2016/wordml/cid" xmlns:w16se="http://schemas.microsoft.com/office/word/2015/wordml/symex" xmlns:wpg="http://schemas.microsoft.com/office/word/2010/wordprocessingGroup" xmlns:wpi="http://schemas.microsoft.com/office/word/2010/wordprocessingInk" xmlns:wne="http://schemas.microsoft.com/office/word/2006/wordml" xmlns:wps="http://schemas.microsoft.com/office/word/2010/wordprocessingShape" mc:Ignorable="w14 w15 w16se w16cid wp14">
   <w:body>
     <w:p>
       <w:pPr>
         <w:pStyle w:val="Default"/>
-      </w:pPr>
+        <w:rPr>
+          <w:b/>
+          <w:i/>
+        </w:rPr>
+      </w:pPr>
+      <w:r>
+        <w:rPr>
+          <w:b/>
+          <w:i/>
+        </w:rPr>
+        <w:t xml:space="preserve">Alberto Hernández </w:t>
+      </w:r>
+      <w:proofErr w:type="spellStart"/>
+      <w:r>
+        <w:rPr>
+          <w:b/>
+          <w:i/>
+        </w:rPr>
+        <w:t>Baggetto</w:t>
+      </w:r>
+      <w:proofErr w:type="spellEnd"/>
+      <w:r>
+        <w:rPr>
+          <w:b/>
+          <w:i/>
+        </w:rPr>
+        <w:t xml:space="preserve"> 2ºDAW</w:t>
+      </w:r>
     </w:p>
     <w:p>
       <w:pPr>
@@ -42,7 +69,39 @@
           <w:sz w:val="22"/>
           <w:szCs w:val="22"/>
         </w:rPr>
-        <w:t xml:space="preserve">Busca dos web de ejemplo en la que se empleen alguno de los principios de diseño que hemos visto (proximidad, simetría, etc). Explica cuál se usa y dónde. </w:t>
+        <w:t xml:space="preserve">Busca </w:t>
+      </w:r>
+      <w:proofErr w:type="gramStart"/>
+      <w:r>
+        <w:rPr>
+          <w:sz w:val="22"/>
+          <w:szCs w:val="22"/>
+        </w:rPr>
+        <w:t>dos web</w:t>
+      </w:r>
+      <w:proofErr w:type="gramEnd"/>
+      <w:r>
+        <w:rPr>
+          <w:sz w:val="22"/>
+          <w:szCs w:val="22"/>
+        </w:rPr>
+        <w:t xml:space="preserve"> de ejemplo en la que se empleen alguno de los principios de diseño que hemos visto (proximidad, simetría, </w:t>
+      </w:r>
+      <w:proofErr w:type="spellStart"/>
+      <w:r>
+        <w:rPr>
+          <w:sz w:val="22"/>
+          <w:szCs w:val="22"/>
+        </w:rPr>
+        <w:t>etc</w:t>
+      </w:r>
+      <w:proofErr w:type="spellEnd"/>
+      <w:r>
+        <w:rPr>
+          <w:sz w:val="22"/>
+          <w:szCs w:val="22"/>
+        </w:rPr>
+        <w:t xml:space="preserve">). Explica cuál se usa y dónde. </w:t>
       </w:r>
     </w:p>
     <w:p>
@@ -293,7 +352,23 @@
           <w:sz w:val="22"/>
           <w:szCs w:val="22"/>
         </w:rPr>
-        <w:t xml:space="preserve">2. Busca una imagen en la web y emplea Pictaculous para encontrar los colores que coordinarían </w:t>
+        <w:t xml:space="preserve">2. Busca una imagen en la web y emplea </w:t>
+      </w:r>
+      <w:proofErr w:type="spellStart"/>
+      <w:r>
+        <w:rPr>
+          <w:sz w:val="22"/>
+          <w:szCs w:val="22"/>
+        </w:rPr>
+        <w:t>Pictaculous</w:t>
+      </w:r>
+      <w:proofErr w:type="spellEnd"/>
+      <w:r>
+        <w:rPr>
+          <w:sz w:val="22"/>
+          <w:szCs w:val="22"/>
+        </w:rPr>
+        <w:t xml:space="preserve"> para encontrar los colores que coordinarían </w:t>
       </w:r>
     </w:p>
     <w:p>
@@ -382,8 +457,9 @@
           <w:szCs w:val="22"/>
           <w:u w:val="single"/>
         </w:rPr>
-        <w:t>Logo de bl</w:t>
-      </w:r>
+        <w:t xml:space="preserve">Logo de </w:t>
+      </w:r>
+      <w:proofErr w:type="spellStart"/>
       <w:r>
         <w:rPr>
           <w:b/>
@@ -392,8 +468,19 @@
           <w:szCs w:val="22"/>
           <w:u w:val="single"/>
         </w:rPr>
+        <w:t>bl</w:t>
+      </w:r>
+      <w:r>
+        <w:rPr>
+          <w:b/>
+          <w:color w:val="000000" w:themeColor="text1"/>
+          <w:sz w:val="22"/>
+          <w:szCs w:val="22"/>
+          <w:u w:val="single"/>
+        </w:rPr>
         <w:t>uper</w:t>
       </w:r>
+      <w:proofErr w:type="spellEnd"/>
     </w:p>
     <w:p>
       <w:pPr>
@@ -468,32 +555,255 @@
           <w:sz w:val="22"/>
           <w:szCs w:val="22"/>
         </w:rPr>
-        <w:t xml:space="preserve">3. Existe una corriente de diseño de iconos denominada “Flat design”. Busca información al respecto y explica en qué consiste y qué ventajas tiene estos iconos frente a los diseños de iconos realistas. Pon un ejemplo de icono realista y su icono flat design equivalente. </w:t>
-      </w:r>
-    </w:p>
-    <w:p>
-      <w:pPr>
-        <w:pStyle w:val="Default"/>
-        <w:rPr>
-          <w:sz w:val="22"/>
-          <w:szCs w:val="22"/>
-        </w:rPr>
-      </w:pPr>
-    </w:p>
-    <w:p>
-      <w:pPr>
-        <w:pStyle w:val="Default"/>
-        <w:rPr>
-          <w:sz w:val="22"/>
-          <w:szCs w:val="22"/>
-        </w:rPr>
-      </w:pPr>
-      <w:r>
-        <w:rPr>
-          <w:sz w:val="22"/>
-          <w:szCs w:val="22"/>
-        </w:rPr>
-        <w:t xml:space="preserve">4. ¿Por qué conviene que los iconos sean dibujos vectoriales?¿Qué formato tienen este tipo de imágenes? </w:t>
+        <w:t xml:space="preserve">3. Existe una corriente de diseño de iconos denominada “Flat </w:t>
+      </w:r>
+      <w:proofErr w:type="spellStart"/>
+      <w:r>
+        <w:rPr>
+          <w:sz w:val="22"/>
+          <w:szCs w:val="22"/>
+        </w:rPr>
+        <w:t>design</w:t>
+      </w:r>
+      <w:proofErr w:type="spellEnd"/>
+      <w:r>
+        <w:rPr>
+          <w:sz w:val="22"/>
+          <w:szCs w:val="22"/>
+        </w:rPr>
+        <w:t xml:space="preserve">”. Busca información al respecto y explica en qué consiste y qué ventajas tiene estos iconos frente a los diseños de iconos realistas. Pon un ejemplo de icono realista y su icono flat </w:t>
+      </w:r>
+      <w:proofErr w:type="spellStart"/>
+      <w:r>
+        <w:rPr>
+          <w:sz w:val="22"/>
+          <w:szCs w:val="22"/>
+        </w:rPr>
+        <w:t>design</w:t>
+      </w:r>
+      <w:proofErr w:type="spellEnd"/>
+      <w:r>
+        <w:rPr>
+          <w:sz w:val="22"/>
+          <w:szCs w:val="22"/>
+        </w:rPr>
+        <w:t xml:space="preserve"> equivalente. </w:t>
+      </w:r>
+    </w:p>
+    <w:p>
+      <w:pPr>
+        <w:pStyle w:val="Default"/>
+        <w:rPr>
+          <w:sz w:val="22"/>
+          <w:szCs w:val="22"/>
+        </w:rPr>
+      </w:pPr>
+    </w:p>
+    <w:p>
+      <w:pPr>
+        <w:pStyle w:val="Default"/>
+        <w:rPr>
+          <w:b/>
+          <w:sz w:val="22"/>
+          <w:szCs w:val="22"/>
+        </w:rPr>
+      </w:pPr>
+      <w:r>
+        <w:rPr>
+          <w:b/>
+          <w:sz w:val="22"/>
+          <w:szCs w:val="22"/>
+        </w:rPr>
+        <w:t xml:space="preserve">Flat </w:t>
+      </w:r>
+      <w:proofErr w:type="spellStart"/>
+      <w:r>
+        <w:rPr>
+          <w:b/>
+          <w:sz w:val="22"/>
+          <w:szCs w:val="22"/>
+        </w:rPr>
+        <w:t>design</w:t>
+      </w:r>
+      <w:proofErr w:type="spellEnd"/>
+      <w:r>
+        <w:rPr>
+          <w:b/>
+          <w:sz w:val="22"/>
+          <w:szCs w:val="22"/>
+        </w:rPr>
+        <w:t xml:space="preserve"> es un tipo de diseño </w:t>
+      </w:r>
+      <w:r>
+        <w:rPr>
+          <w:b/>
+          <w:sz w:val="22"/>
+          <w:szCs w:val="22"/>
+        </w:rPr>
+        <w:t>utilizado en interfaces de usuario gráfico como aplicaciones web y aplicaciones móviles. Las ventajas que pued</w:t>
+      </w:r>
+      <w:r>
+        <w:rPr>
+          <w:b/>
+          <w:sz w:val="22"/>
+          <w:szCs w:val="22"/>
+        </w:rPr>
+        <w:t>e tener es que transmite información más rápidamente y es visualmente más atractivo y accesible.</w:t>
+      </w:r>
+    </w:p>
+    <w:p>
+      <w:pPr>
+        <w:pStyle w:val="Default"/>
+        <w:rPr>
+          <w:sz w:val="22"/>
+          <w:szCs w:val="22"/>
+        </w:rPr>
+      </w:pPr>
+    </w:p>
+    <w:p>
+      <w:pPr>
+        <w:pStyle w:val="Default"/>
+        <w:jc w:val="center"/>
+        <w:rPr>
+          <w:b/>
+          <w:i/>
+          <w:sz w:val="22"/>
+          <w:szCs w:val="22"/>
+        </w:rPr>
+      </w:pPr>
+      <w:r>
+        <w:rPr>
+          <w:b/>
+          <w:i/>
+          <w:sz w:val="22"/>
+          <w:szCs w:val="22"/>
+        </w:rPr>
+        <w:t xml:space="preserve">A la izquierda icono realista y a la derecha flat </w:t>
+      </w:r>
+      <w:proofErr w:type="spellStart"/>
+      <w:r>
+        <w:rPr>
+          <w:b/>
+          <w:i/>
+          <w:sz w:val="22"/>
+          <w:szCs w:val="22"/>
+        </w:rPr>
+        <w:t>design</w:t>
+      </w:r>
+      <w:proofErr w:type="spellEnd"/>
+      <w:r>
+        <w:rPr>
+          <w:b/>
+          <w:i/>
+          <w:sz w:val="22"/>
+          <w:szCs w:val="22"/>
+        </w:rPr>
+        <w:t>.</w:t>
+      </w:r>
+    </w:p>
+    <w:p>
+      <w:pPr>
+        <w:pStyle w:val="Default"/>
+        <w:jc w:val="center"/>
+        <w:rPr>
+          <w:sz w:val="22"/>
+          <w:szCs w:val="22"/>
+        </w:rPr>
+      </w:pPr>
+      <w:r>
+        <w:rPr>
+          <w:noProof/>
+        </w:rPr>
+        <w:drawing>
+          <wp:inline distT="0" distB="0" distL="0" distR="0">
+            <wp:extent cx="2895600" cy="1135307"/>
+            <wp:effectExtent l="0" t="0" r="0" b="8255"/>
+            <wp:docPr id="5" name="Imagen 5" descr="Resultado de imagen de flat design"/>
+            <wp:cNvGraphicFramePr>
+              <a:graphicFrameLocks xmlns:a="http://schemas.openxmlformats.org/drawingml/2006/main" noChangeAspect="1"/>
+            </wp:cNvGraphicFramePr>
+            <a:graphic xmlns:a="http://schemas.openxmlformats.org/drawingml/2006/main">
+              <a:graphicData uri="http://schemas.openxmlformats.org/drawingml/2006/picture">
+                <pic:pic xmlns:pic="http://schemas.openxmlformats.org/drawingml/2006/picture">
+                  <pic:nvPicPr>
+                    <pic:cNvPr id="0" name="Picture 1" descr="Resultado de imagen de flat design"/>
+                    <pic:cNvPicPr>
+                      <a:picLocks noChangeAspect="1" noChangeArrowheads="1"/>
+                    </pic:cNvPicPr>
+                  </pic:nvPicPr>
+                  <pic:blipFill>
+                    <a:blip r:embed="rId8">
+                      <a:extLst>
+                        <a:ext uri="{28A0092B-C50C-407E-A947-70E740481C1C}">
+                          <a14:useLocalDpi xmlns:a14="http://schemas.microsoft.com/office/drawing/2010/main" val="0"/>
+                        </a:ext>
+                      </a:extLst>
+                    </a:blip>
+                    <a:srcRect/>
+                    <a:stretch>
+                      <a:fillRect/>
+                    </a:stretch>
+                  </pic:blipFill>
+                  <pic:spPr bwMode="auto">
+                    <a:xfrm>
+                      <a:off x="0" y="0"/>
+                      <a:ext cx="2981934" cy="1169157"/>
+                    </a:xfrm>
+                    <a:prstGeom prst="rect">
+                      <a:avLst/>
+                    </a:prstGeom>
+                    <a:noFill/>
+                    <a:ln>
+                      <a:noFill/>
+                    </a:ln>
+                  </pic:spPr>
+                </pic:pic>
+              </a:graphicData>
+            </a:graphic>
+          </wp:inline>
+        </w:drawing>
+      </w:r>
+    </w:p>
+    <w:p>
+      <w:pPr>
+        <w:pStyle w:val="Default"/>
+        <w:jc w:val="center"/>
+        <w:rPr>
+          <w:sz w:val="22"/>
+          <w:szCs w:val="22"/>
+        </w:rPr>
+      </w:pPr>
+    </w:p>
+    <w:p>
+      <w:pPr>
+        <w:pStyle w:val="Default"/>
+        <w:rPr>
+          <w:sz w:val="22"/>
+          <w:szCs w:val="22"/>
+        </w:rPr>
+      </w:pPr>
+      <w:r>
+        <w:rPr>
+          <w:sz w:val="22"/>
+          <w:szCs w:val="22"/>
+        </w:rPr>
+        <w:t xml:space="preserve">4. ¿Por qué conviene que los iconos sean dibujos </w:t>
+      </w:r>
+      <w:proofErr w:type="gramStart"/>
+      <w:r>
+        <w:rPr>
+          <w:sz w:val="22"/>
+          <w:szCs w:val="22"/>
+        </w:rPr>
+        <w:t>vectoriales?¿</w:t>
+      </w:r>
+      <w:proofErr w:type="gramEnd"/>
+      <w:r>
+        <w:rPr>
+          <w:sz w:val="22"/>
+          <w:szCs w:val="22"/>
+        </w:rPr>
+        <w:t xml:space="preserve">Qué formato tienen este tipo de imágenes? </w:t>
       </w:r>
     </w:p>
     <w:p>
@@ -563,85 +873,243 @@
         </w:rPr>
         <w:t xml:space="preserve"> reduzcas o aumentes de tamaño.</w:t>
       </w:r>
+    </w:p>
+    <w:p>
+      <w:pPr>
+        <w:pStyle w:val="Default"/>
+        <w:rPr>
+          <w:sz w:val="22"/>
+          <w:szCs w:val="22"/>
+        </w:rPr>
+      </w:pPr>
+    </w:p>
+    <w:p>
+      <w:pPr>
+        <w:pStyle w:val="Default"/>
+        <w:rPr>
+          <w:sz w:val="22"/>
+          <w:szCs w:val="22"/>
+        </w:rPr>
+      </w:pPr>
+      <w:r>
+        <w:rPr>
+          <w:sz w:val="22"/>
+          <w:szCs w:val="22"/>
+        </w:rPr>
+        <w:t xml:space="preserve">5. Escoge una página web y realiza un pantallazo de su Home. A partir de él señala los componentes estructurales de la web. Indica la función que tienen (navegación, identificación, </w:t>
+      </w:r>
+      <w:proofErr w:type="spellStart"/>
+      <w:r>
+        <w:rPr>
+          <w:sz w:val="22"/>
+          <w:szCs w:val="22"/>
+        </w:rPr>
+        <w:t>etc</w:t>
+      </w:r>
+      <w:proofErr w:type="spellEnd"/>
+      <w:r>
+        <w:rPr>
+          <w:sz w:val="22"/>
+          <w:szCs w:val="22"/>
+        </w:rPr>
+        <w:t xml:space="preserve">). </w:t>
+      </w:r>
+    </w:p>
+    <w:p>
+      <w:pPr>
+        <w:pStyle w:val="Default"/>
+        <w:rPr>
+          <w:sz w:val="22"/>
+          <w:szCs w:val="22"/>
+        </w:rPr>
+      </w:pPr>
+    </w:p>
+    <w:p>
+      <w:pPr>
+        <w:pStyle w:val="Default"/>
+        <w:rPr>
+          <w:sz w:val="22"/>
+          <w:szCs w:val="22"/>
+        </w:rPr>
+      </w:pPr>
+      <w:r>
+        <w:rPr>
+          <w:noProof/>
+          <w:sz w:val="22"/>
+          <w:szCs w:val="22"/>
+        </w:rPr>
+        <w:drawing>
+          <wp:inline distT="0" distB="0" distL="0" distR="0">
+            <wp:extent cx="5394960" cy="4968240"/>
+            <wp:effectExtent l="0" t="0" r="0" b="3810"/>
+            <wp:docPr id="4" name="Imagen 4"/>
+            <wp:cNvGraphicFramePr>
+              <a:graphicFrameLocks xmlns:a="http://schemas.openxmlformats.org/drawingml/2006/main" noChangeAspect="1"/>
+            </wp:cNvGraphicFramePr>
+            <a:graphic xmlns:a="http://schemas.openxmlformats.org/drawingml/2006/main">
+              <a:graphicData uri="http://schemas.openxmlformats.org/drawingml/2006/picture">
+                <pic:pic xmlns:pic="http://schemas.openxmlformats.org/drawingml/2006/picture">
+                  <pic:nvPicPr>
+                    <pic:cNvPr id="4" name="plaza.jpg"/>
+                    <pic:cNvPicPr/>
+                  </pic:nvPicPr>
+                  <pic:blipFill>
+                    <a:blip r:embed="rId9">
+                      <a:extLst>
+                        <a:ext uri="{28A0092B-C50C-407E-A947-70E740481C1C}">
+                          <a14:useLocalDpi xmlns:a14="http://schemas.microsoft.com/office/drawing/2010/main" val="0"/>
+                        </a:ext>
+                      </a:extLst>
+                    </a:blip>
+                    <a:stretch>
+                      <a:fillRect/>
+                    </a:stretch>
+                  </pic:blipFill>
+                  <pic:spPr>
+                    <a:xfrm>
+                      <a:off x="0" y="0"/>
+                      <a:ext cx="5401206" cy="4973992"/>
+                    </a:xfrm>
+                    <a:prstGeom prst="rect">
+                      <a:avLst/>
+                    </a:prstGeom>
+                  </pic:spPr>
+                </pic:pic>
+              </a:graphicData>
+            </a:graphic>
+          </wp:inline>
+        </w:drawing>
+      </w:r>
+    </w:p>
+    <w:p>
+      <w:pPr>
+        <w:pStyle w:val="Default"/>
+        <w:rPr>
+          <w:sz w:val="22"/>
+          <w:szCs w:val="22"/>
+        </w:rPr>
+      </w:pPr>
+    </w:p>
+    <w:p>
+      <w:pPr>
+        <w:pStyle w:val="Default"/>
+        <w:rPr>
+          <w:sz w:val="22"/>
+          <w:szCs w:val="22"/>
+        </w:rPr>
+      </w:pPr>
+    </w:p>
+    <w:p>
+      <w:pPr>
+        <w:pStyle w:val="Default"/>
+        <w:rPr>
+          <w:sz w:val="22"/>
+          <w:szCs w:val="22"/>
+        </w:rPr>
+      </w:pPr>
+      <w:r>
+        <w:rPr>
+          <w:sz w:val="22"/>
+          <w:szCs w:val="22"/>
+        </w:rPr>
+        <w:t xml:space="preserve">6. Instala la versión de prueba de </w:t>
+      </w:r>
+      <w:proofErr w:type="spellStart"/>
+      <w:r>
+        <w:rPr>
+          <w:sz w:val="22"/>
+          <w:szCs w:val="22"/>
+        </w:rPr>
+        <w:t>Balsamiq</w:t>
+      </w:r>
+      <w:proofErr w:type="spellEnd"/>
+      <w:r>
+        <w:rPr>
+          <w:sz w:val="22"/>
+          <w:szCs w:val="22"/>
+        </w:rPr>
+        <w:t xml:space="preserve"> y realiza en papel el sketch de la página Home y una segunda página para un negocio ficticio. La página tendrá que incluir al menos 6 elementos entre cabecera y pie. </w:t>
+      </w:r>
+    </w:p>
+    <w:p>
+      <w:pPr>
+        <w:pStyle w:val="Default"/>
+        <w:rPr>
+          <w:sz w:val="22"/>
+          <w:szCs w:val="22"/>
+        </w:rPr>
+      </w:pPr>
+    </w:p>
+    <w:p>
+      <w:pPr>
+        <w:pStyle w:val="Default"/>
+        <w:rPr>
+          <w:sz w:val="22"/>
+          <w:szCs w:val="22"/>
+        </w:rPr>
+      </w:pPr>
+    </w:p>
+    <w:p>
+      <w:pPr>
+        <w:pStyle w:val="Default"/>
+        <w:rPr>
+          <w:sz w:val="22"/>
+          <w:szCs w:val="22"/>
+        </w:rPr>
+      </w:pPr>
+    </w:p>
+    <w:p>
+      <w:pPr>
+        <w:pStyle w:val="Default"/>
+        <w:rPr>
+          <w:sz w:val="22"/>
+          <w:szCs w:val="22"/>
+        </w:rPr>
+      </w:pPr>
+      <w:r>
+        <w:rPr>
+          <w:sz w:val="22"/>
+          <w:szCs w:val="22"/>
+        </w:rPr>
+        <w:t xml:space="preserve">7. Realiza una tabla que permita comparar los pros y contras de los gestores de contenido siguientes: Joomla, </w:t>
+      </w:r>
+      <w:proofErr w:type="spellStart"/>
+      <w:r>
+        <w:rPr>
+          <w:sz w:val="22"/>
+          <w:szCs w:val="22"/>
+        </w:rPr>
+        <w:t>Wordpress</w:t>
+      </w:r>
+      <w:proofErr w:type="spellEnd"/>
+      <w:r>
+        <w:rPr>
+          <w:sz w:val="22"/>
+          <w:szCs w:val="22"/>
+        </w:rPr>
+        <w:t xml:space="preserve"> y </w:t>
+      </w:r>
+      <w:proofErr w:type="spellStart"/>
+      <w:r>
+        <w:rPr>
+          <w:sz w:val="22"/>
+          <w:szCs w:val="22"/>
+        </w:rPr>
+        <w:t>Drupal</w:t>
+      </w:r>
+      <w:proofErr w:type="spellEnd"/>
+      <w:r>
+        <w:rPr>
+          <w:sz w:val="22"/>
+          <w:szCs w:val="22"/>
+        </w:rPr>
+        <w:t xml:space="preserve"> </w:t>
+      </w:r>
+    </w:p>
+    <w:p>
       <w:bookmarkStart w:id="0" w:name="_GoBack"/>
       <w:bookmarkEnd w:id="0"/>
     </w:p>
-    <w:p>
-      <w:pPr>
-        <w:pStyle w:val="Default"/>
-        <w:rPr>
-          <w:sz w:val="22"/>
-          <w:szCs w:val="22"/>
-        </w:rPr>
-      </w:pPr>
-    </w:p>
-    <w:p>
-      <w:pPr>
-        <w:pStyle w:val="Default"/>
-        <w:rPr>
-          <w:sz w:val="22"/>
-          <w:szCs w:val="22"/>
-        </w:rPr>
-      </w:pPr>
-      <w:r>
-        <w:rPr>
-          <w:sz w:val="22"/>
-          <w:szCs w:val="22"/>
-        </w:rPr>
-        <w:t xml:space="preserve">5. Escoge una página web y realiza un pantallazo de su Home. A partir de él señala los componentes estructurales de la web. Indica la función que tienen (navegación, identificación, etc). </w:t>
-      </w:r>
-    </w:p>
-    <w:p>
-      <w:pPr>
-        <w:pStyle w:val="Default"/>
-        <w:rPr>
-          <w:sz w:val="22"/>
-          <w:szCs w:val="22"/>
-        </w:rPr>
-      </w:pPr>
-    </w:p>
-    <w:p>
-      <w:pPr>
-        <w:pStyle w:val="Default"/>
-        <w:rPr>
-          <w:sz w:val="22"/>
-          <w:szCs w:val="22"/>
-        </w:rPr>
-      </w:pPr>
-      <w:r>
-        <w:rPr>
-          <w:sz w:val="22"/>
-          <w:szCs w:val="22"/>
-        </w:rPr>
-        <w:t xml:space="preserve">6. Instala la versión de prueba de Balsamiq y realiza en papel el sketch de la página Home y una segunda página para un negocio ficticio. La página tendrá que incluir al menos 6 elementos entre cabecera y pie. </w:t>
-      </w:r>
-    </w:p>
-    <w:p>
-      <w:pPr>
-        <w:pStyle w:val="Default"/>
-        <w:rPr>
-          <w:sz w:val="22"/>
-          <w:szCs w:val="22"/>
-        </w:rPr>
-      </w:pPr>
-    </w:p>
-    <w:p>
-      <w:pPr>
-        <w:pStyle w:val="Default"/>
-        <w:rPr>
-          <w:sz w:val="22"/>
-          <w:szCs w:val="22"/>
-        </w:rPr>
-      </w:pPr>
-      <w:r>
-        <w:rPr>
-          <w:sz w:val="22"/>
-          <w:szCs w:val="22"/>
-        </w:rPr>
-        <w:t xml:space="preserve">7. Realiza una tabla que permita comparar los pros y contras de los gestores de contenido siguientes: Joomla, Wordpress y Drupal </w:t>
-      </w:r>
-    </w:p>
-    <w:p/>
     <w:sectPr>
       <w:pgSz w:w="11905" w:h="17340"/>
       <w:pgMar w:top="1134" w:right="1134" w:bottom="1134" w:left="1134" w:header="720" w:footer="720" w:gutter="0"/>
@@ -653,8 +1121,8 @@
 </file>
 
 <file path=word/numbering.xml><?xml version="1.0" encoding="utf-8"?>
-<w:numbering xmlns:wpc="http://schemas.microsoft.com/office/word/2010/wordprocessingCanvas" xmlns:mc="http://schemas.openxmlformats.org/markup-compatibility/2006" xmlns:o="urn:schemas-microsoft-com:office:office" xmlns:r="http://schemas.openxmlformats.org/officeDocument/2006/relationships" xmlns:m="http://schemas.openxmlformats.org/officeDocument/2006/math" xmlns:v="urn:schemas-microsoft-com:vml" xmlns:wp14="http://schemas.microsoft.com/office/word/2010/wordprocessingDrawing" xmlns:wp="http://schemas.openxmlformats.org/drawingml/2006/wordprocessingDrawing" xmlns:w10="urn:schemas-microsoft-com:office:word" xmlns:w="http://schemas.openxmlformats.org/wordprocessingml/2006/main" xmlns:w14="http://schemas.microsoft.com/office/word/2010/wordml" xmlns:w15="http://schemas.microsoft.com/office/word/2012/wordml" xmlns:wpg="http://schemas.microsoft.com/office/word/2010/wordprocessingGroup" xmlns:wpi="http://schemas.microsoft.com/office/word/2010/wordprocessingInk" xmlns:wne="http://schemas.microsoft.com/office/word/2006/wordml" xmlns:wps="http://schemas.microsoft.com/office/word/2010/wordprocessingShape" mc:Ignorable="w14 w15 wp14">
-  <w:abstractNum w:abstractNumId="0">
+<w:numbering xmlns:wpc="http://schemas.microsoft.com/office/word/2010/wordprocessingCanvas" xmlns:cx="http://schemas.microsoft.com/office/drawing/2014/chartex" xmlns:cx1="http://schemas.microsoft.com/office/drawing/2015/9/8/chartex" xmlns:cx2="http://schemas.microsoft.com/office/drawing/2015/10/21/chartex" xmlns:cx3="http://schemas.microsoft.com/office/drawing/2016/5/9/chartex" xmlns:cx4="http://schemas.microsoft.com/office/drawing/2016/5/10/chartex" xmlns:cx5="http://schemas.microsoft.com/office/drawing/2016/5/11/chartex" xmlns:cx6="http://schemas.microsoft.com/office/drawing/2016/5/12/chartex" xmlns:cx7="http://schemas.microsoft.com/office/drawing/2016/5/13/chartex" xmlns:cx8="http://schemas.microsoft.com/office/drawing/2016/5/14/chartex" xmlns:mc="http://schemas.openxmlformats.org/markup-compatibility/2006" xmlns:aink="http://schemas.microsoft.com/office/drawing/2016/ink" xmlns:am3d="http://schemas.microsoft.com/office/drawing/2017/model3d" xmlns:o="urn:schemas-microsoft-com:office:office" xmlns:r="http://schemas.openxmlformats.org/officeDocument/2006/relationships" xmlns:m="http://schemas.openxmlformats.org/officeDocument/2006/math" xmlns:v="urn:schemas-microsoft-com:vml" xmlns:wp14="http://schemas.microsoft.com/office/word/2010/wordprocessingDrawing" xmlns:wp="http://schemas.openxmlformats.org/drawingml/2006/wordprocessingDrawing" xmlns:w10="urn:schemas-microsoft-com:office:word" xmlns:w="http://schemas.openxmlformats.org/wordprocessingml/2006/main" xmlns:w14="http://schemas.microsoft.com/office/word/2010/wordml" xmlns:w15="http://schemas.microsoft.com/office/word/2012/wordml" xmlns:w16cid="http://schemas.microsoft.com/office/word/2016/wordml/cid" xmlns:w16se="http://schemas.microsoft.com/office/word/2015/wordml/symex" xmlns:wpg="http://schemas.microsoft.com/office/word/2010/wordprocessingGroup" xmlns:wpi="http://schemas.microsoft.com/office/word/2010/wordprocessingInk" xmlns:wne="http://schemas.microsoft.com/office/word/2006/wordml" xmlns:wps="http://schemas.microsoft.com/office/word/2010/wordprocessingShape" mc:Ignorable="w14 w15 w16se w16cid wp14">
+  <w:abstractNum w:abstractNumId="0" w15:restartNumberingAfterBreak="0">
     <w:nsid w:val="1F4E2D14"/>
     <w:multiLevelType w:val="hybridMultilevel"/>
     <w:tmpl w:val="92266452"/>
@@ -743,7 +1211,7 @@
       </w:pPr>
     </w:lvl>
   </w:abstractNum>
-  <w:abstractNum w:abstractNumId="1">
+  <w:abstractNum w:abstractNumId="1" w15:restartNumberingAfterBreak="0">
     <w:nsid w:val="2EF92FBA"/>
     <w:multiLevelType w:val="hybridMultilevel"/>
     <w:tmpl w:val="1AB8633C"/>
@@ -832,7 +1300,7 @@
       </w:pPr>
     </w:lvl>
   </w:abstractNum>
-  <w:abstractNum w:abstractNumId="2">
+  <w:abstractNum w:abstractNumId="2" w15:restartNumberingAfterBreak="0">
     <w:nsid w:val="36D2559B"/>
     <w:multiLevelType w:val="hybridMultilevel"/>
     <w:tmpl w:val="E5E6423C"/>
@@ -921,7 +1389,7 @@
       </w:pPr>
     </w:lvl>
   </w:abstractNum>
-  <w:abstractNum w:abstractNumId="3">
+  <w:abstractNum w:abstractNumId="3" w15:restartNumberingAfterBreak="0">
     <w:nsid w:val="572732D6"/>
     <w:multiLevelType w:val="hybridMultilevel"/>
     <w:tmpl w:val="10284FC8"/>
@@ -1026,7 +1494,7 @@
 </file>
 
 <file path=word/styles.xml><?xml version="1.0" encoding="utf-8"?>
-<w:styles xmlns:mc="http://schemas.openxmlformats.org/markup-compatibility/2006" xmlns:r="http://schemas.openxmlformats.org/officeDocument/2006/relationships" xmlns:w="http://schemas.openxmlformats.org/wordprocessingml/2006/main" xmlns:w14="http://schemas.microsoft.com/office/word/2010/wordml" xmlns:w15="http://schemas.microsoft.com/office/word/2012/wordml" mc:Ignorable="w14 w15">
+<w:styles xmlns:mc="http://schemas.openxmlformats.org/markup-compatibility/2006" xmlns:r="http://schemas.openxmlformats.org/officeDocument/2006/relationships" xmlns:w="http://schemas.openxmlformats.org/wordprocessingml/2006/main" xmlns:w14="http://schemas.microsoft.com/office/word/2010/wordml" xmlns:w15="http://schemas.microsoft.com/office/word/2012/wordml" xmlns:w16cid="http://schemas.microsoft.com/office/word/2016/wordml/cid" xmlns:w16se="http://schemas.microsoft.com/office/word/2015/wordml/symex" mc:Ignorable="w14 w15 w16se w16cid">
   <w:docDefaults>
     <w:rPrDefault>
       <w:rPr>
@@ -1042,7 +1510,7 @@
       </w:pPr>
     </w:pPrDefault>
   </w:docDefaults>
-  <w:latentStyles w:defLockedState="0" w:defUIPriority="99" w:defSemiHidden="0" w:defUnhideWhenUsed="0" w:defQFormat="0" w:count="371">
+  <w:latentStyles w:defLockedState="0" w:defUIPriority="99" w:defSemiHidden="0" w:defUnhideWhenUsed="0" w:defQFormat="0" w:count="375">
     <w:lsdException w:name="Normal" w:uiPriority="0" w:qFormat="1"/>
     <w:lsdException w:name="heading 1" w:uiPriority="9" w:qFormat="1"/>
     <w:lsdException w:name="heading 2" w:semiHidden="1" w:uiPriority="9" w:unhideWhenUsed="1" w:qFormat="1"/>
@@ -1148,7 +1616,6 @@
     <w:lsdException w:name="HTML Sample" w:semiHidden="1" w:unhideWhenUsed="1"/>
     <w:lsdException w:name="HTML Typewriter" w:semiHidden="1" w:unhideWhenUsed="1"/>
     <w:lsdException w:name="HTML Variable" w:semiHidden="1" w:unhideWhenUsed="1"/>
-    <w:lsdException w:name="Normal Table" w:semiHidden="1" w:unhideWhenUsed="1"/>
     <w:lsdException w:name="annotation subject" w:semiHidden="1" w:unhideWhenUsed="1"/>
     <w:lsdException w:name="No List" w:semiHidden="1" w:unhideWhenUsed="1"/>
     <w:lsdException w:name="Outline List 1" w:semiHidden="1" w:unhideWhenUsed="1"/>
@@ -1192,10 +1659,8 @@
     <w:lsdException w:name="Table Elegant" w:semiHidden="1" w:unhideWhenUsed="1"/>
     <w:lsdException w:name="Table Professional" w:semiHidden="1" w:unhideWhenUsed="1"/>
     <w:lsdException w:name="Table Subtle 1" w:semiHidden="1" w:unhideWhenUsed="1"/>
-    <w:lsdException w:name="Table Subtle 2" w:semiHidden="1" w:unhideWhenUsed="1"/>
     <w:lsdException w:name="Table Web 1" w:semiHidden="1" w:unhideWhenUsed="1"/>
     <w:lsdException w:name="Table Web 2" w:semiHidden="1" w:unhideWhenUsed="1"/>
-    <w:lsdException w:name="Table Web 3" w:semiHidden="1" w:unhideWhenUsed="1"/>
     <w:lsdException w:name="Balloon Text" w:semiHidden="1" w:unhideWhenUsed="1"/>
     <w:lsdException w:name="Table Grid" w:uiPriority="39"/>
     <w:lsdException w:name="Table Theme" w:semiHidden="1" w:unhideWhenUsed="1"/>
@@ -1414,6 +1879,10 @@
     <w:lsdException w:name="List Table 5 Dark Accent 6" w:uiPriority="50"/>
     <w:lsdException w:name="List Table 6 Colorful Accent 6" w:uiPriority="51"/>
     <w:lsdException w:name="List Table 7 Colorful Accent 6" w:uiPriority="52"/>
+    <w:lsdException w:name="Mention" w:semiHidden="1" w:unhideWhenUsed="1"/>
+    <w:lsdException w:name="Smart Hyperlink" w:semiHidden="1" w:unhideWhenUsed="1"/>
+    <w:lsdException w:name="Hashtag" w:semiHidden="1" w:unhideWhenUsed="1"/>
+    <w:lsdException w:name="Unresolved Mention" w:semiHidden="1" w:unhideWhenUsed="1"/>
   </w:latentStyles>
   <w:style w:type="paragraph" w:default="1" w:styleId="Normal">
     <w:name w:val="Normal"/>

--- a/ejercicio2.docx
+++ b/ejercicio2.docx
@@ -1,6 +1,6 @@
 
 <file path=word/document.xml><?xml version="1.0" encoding="utf-8"?>
-<w:document xmlns:wpc="http://schemas.microsoft.com/office/word/2010/wordprocessingCanvas" xmlns:cx="http://schemas.microsoft.com/office/drawing/2014/chartex" xmlns:cx1="http://schemas.microsoft.com/office/drawing/2015/9/8/chartex" xmlns:cx2="http://schemas.microsoft.com/office/drawing/2015/10/21/chartex" xmlns:cx3="http://schemas.microsoft.com/office/drawing/2016/5/9/chartex" xmlns:cx4="http://schemas.microsoft.com/office/drawing/2016/5/10/chartex" xmlns:cx5="http://schemas.microsoft.com/office/drawing/2016/5/11/chartex" xmlns:cx6="http://schemas.microsoft.com/office/drawing/2016/5/12/chartex" xmlns:cx7="http://schemas.microsoft.com/office/drawing/2016/5/13/chartex" xmlns:cx8="http://schemas.microsoft.com/office/drawing/2016/5/14/chartex" xmlns:mc="http://schemas.openxmlformats.org/markup-compatibility/2006" xmlns:aink="http://schemas.microsoft.com/office/drawing/2016/ink" xmlns:am3d="http://schemas.microsoft.com/office/drawing/2017/model3d" xmlns:o="urn:schemas-microsoft-com:office:office" xmlns:r="http://schemas.openxmlformats.org/officeDocument/2006/relationships" xmlns:m="http://schemas.openxmlformats.org/officeDocument/2006/math" xmlns:v="urn:schemas-microsoft-com:vml" xmlns:wp14="http://schemas.microsoft.com/office/word/2010/wordprocessingDrawing" xmlns:wp="http://schemas.openxmlformats.org/drawingml/2006/wordprocessingDrawing" xmlns:w10="urn:schemas-microsoft-com:office:word" xmlns:w="http://schemas.openxmlformats.org/wordprocessingml/2006/main" xmlns:w14="http://schemas.microsoft.com/office/word/2010/wordml" xmlns:w15="http://schemas.microsoft.com/office/word/2012/wordml" xmlns:w16cid="http://schemas.microsoft.com/office/word/2016/wordml/cid" xmlns:w16se="http://schemas.microsoft.com/office/word/2015/wordml/symex" xmlns:wpg="http://schemas.microsoft.com/office/word/2010/wordprocessingGroup" xmlns:wpi="http://schemas.microsoft.com/office/word/2010/wordprocessingInk" xmlns:wne="http://schemas.microsoft.com/office/word/2006/wordml" xmlns:wps="http://schemas.microsoft.com/office/word/2010/wordprocessingShape" mc:Ignorable="w14 w15 w16se w16cid wp14">
+<w:document xmlns:wpc="http://schemas.microsoft.com/office/word/2010/wordprocessingCanvas" xmlns:mc="http://schemas.openxmlformats.org/markup-compatibility/2006" xmlns:o="urn:schemas-microsoft-com:office:office" xmlns:r="http://schemas.openxmlformats.org/officeDocument/2006/relationships" xmlns:m="http://schemas.openxmlformats.org/officeDocument/2006/math" xmlns:v="urn:schemas-microsoft-com:vml" xmlns:wp14="http://schemas.microsoft.com/office/word/2010/wordprocessingDrawing" xmlns:wp="http://schemas.openxmlformats.org/drawingml/2006/wordprocessingDrawing" xmlns:w10="urn:schemas-microsoft-com:office:word" xmlns:w="http://schemas.openxmlformats.org/wordprocessingml/2006/main" xmlns:w14="http://schemas.microsoft.com/office/word/2010/wordml" xmlns:w15="http://schemas.microsoft.com/office/word/2012/wordml" xmlns:wpg="http://schemas.microsoft.com/office/word/2010/wordprocessingGroup" xmlns:wpi="http://schemas.microsoft.com/office/word/2010/wordprocessingInk" xmlns:wne="http://schemas.microsoft.com/office/word/2006/wordml" xmlns:wps="http://schemas.microsoft.com/office/word/2010/wordprocessingShape" mc:Ignorable="w14 w15 wp14">
   <w:body>
     <w:p>
       <w:pPr>
@@ -15,23 +15,7 @@
           <w:b/>
           <w:i/>
         </w:rPr>
-        <w:t xml:space="preserve">Alberto Hernández </w:t>
-      </w:r>
-      <w:proofErr w:type="spellStart"/>
-      <w:r>
-        <w:rPr>
-          <w:b/>
-          <w:i/>
-        </w:rPr>
-        <w:t>Baggetto</w:t>
-      </w:r>
-      <w:proofErr w:type="spellEnd"/>
-      <w:r>
-        <w:rPr>
-          <w:b/>
-          <w:i/>
-        </w:rPr>
-        <w:t xml:space="preserve"> 2ºDAW</w:t>
+        <w:t>Alberto Hernández Baggetto 2ºDAW</w:t>
       </w:r>
     </w:p>
     <w:p>
@@ -69,39 +53,7 @@
           <w:sz w:val="22"/>
           <w:szCs w:val="22"/>
         </w:rPr>
-        <w:t xml:space="preserve">Busca </w:t>
-      </w:r>
-      <w:proofErr w:type="gramStart"/>
-      <w:r>
-        <w:rPr>
-          <w:sz w:val="22"/>
-          <w:szCs w:val="22"/>
-        </w:rPr>
-        <w:t>dos web</w:t>
-      </w:r>
-      <w:proofErr w:type="gramEnd"/>
-      <w:r>
-        <w:rPr>
-          <w:sz w:val="22"/>
-          <w:szCs w:val="22"/>
-        </w:rPr>
-        <w:t xml:space="preserve"> de ejemplo en la que se empleen alguno de los principios de diseño que hemos visto (proximidad, simetría, </w:t>
-      </w:r>
-      <w:proofErr w:type="spellStart"/>
-      <w:r>
-        <w:rPr>
-          <w:sz w:val="22"/>
-          <w:szCs w:val="22"/>
-        </w:rPr>
-        <w:t>etc</w:t>
-      </w:r>
-      <w:proofErr w:type="spellEnd"/>
-      <w:r>
-        <w:rPr>
-          <w:sz w:val="22"/>
-          <w:szCs w:val="22"/>
-        </w:rPr>
-        <w:t xml:space="preserve">). Explica cuál se usa y dónde. </w:t>
+        <w:t xml:space="preserve">Busca dos web de ejemplo en la que se empleen alguno de los principios de diseño que hemos visto (proximidad, simetría, etc). Explica cuál se usa y dónde. </w:t>
       </w:r>
     </w:p>
     <w:p>
@@ -277,7 +229,15 @@
           <w:sz w:val="22"/>
           <w:szCs w:val="22"/>
         </w:rPr>
-        <w:t xml:space="preserve"> Utiliza el principio de la proximidad en el menú.</w:t>
+        <w:t xml:space="preserve"> </w:t>
+      </w:r>
+      <w:r>
+        <w:rPr>
+          <w:b/>
+          <w:sz w:val="22"/>
+          <w:szCs w:val="22"/>
+        </w:rPr>
+        <w:t>Utiliza el principio de la semejanza ya que al desplegar el menú representa un panel de abejas.</w:t>
       </w:r>
     </w:p>
     <w:p>
@@ -294,10 +254,10 @@
           <w:lang w:eastAsia="es-ES"/>
         </w:rPr>
         <w:drawing>
-          <wp:inline distT="0" distB="0" distL="0" distR="0" wp14:anchorId="69D2E6CF" wp14:editId="686E7356">
-            <wp:extent cx="5720080" cy="1273175"/>
-            <wp:effectExtent l="0" t="0" r="0" b="3175"/>
-            <wp:docPr id="2" name="Imagen 2"/>
+          <wp:inline distT="0" distB="0" distL="0" distR="0" wp14:anchorId="30519B3D" wp14:editId="611BC993">
+            <wp:extent cx="6119495" cy="1123950"/>
+            <wp:effectExtent l="0" t="0" r="0" b="0"/>
+            <wp:docPr id="6" name="Imagen 6"/>
             <wp:cNvGraphicFramePr>
               <a:graphicFrameLocks xmlns:a="http://schemas.openxmlformats.org/drawingml/2006/main" noChangeAspect="1"/>
             </wp:cNvGraphicFramePr>
@@ -317,7 +277,7 @@
                   <pic:spPr>
                     <a:xfrm>
                       <a:off x="0" y="0"/>
-                      <a:ext cx="5720080" cy="1273175"/>
+                      <a:ext cx="6119495" cy="1123950"/>
                     </a:xfrm>
                     <a:prstGeom prst="rect">
                       <a:avLst/>
@@ -352,23 +312,7 @@
           <w:sz w:val="22"/>
           <w:szCs w:val="22"/>
         </w:rPr>
-        <w:t xml:space="preserve">2. Busca una imagen en la web y emplea </w:t>
-      </w:r>
-      <w:proofErr w:type="spellStart"/>
-      <w:r>
-        <w:rPr>
-          <w:sz w:val="22"/>
-          <w:szCs w:val="22"/>
-        </w:rPr>
-        <w:t>Pictaculous</w:t>
-      </w:r>
-      <w:proofErr w:type="spellEnd"/>
-      <w:r>
-        <w:rPr>
-          <w:sz w:val="22"/>
-          <w:szCs w:val="22"/>
-        </w:rPr>
-        <w:t xml:space="preserve"> para encontrar los colores que coordinarían </w:t>
+        <w:t xml:space="preserve">2. Busca una imagen en la web y emplea Pictaculous para encontrar los colores que coordinarían </w:t>
       </w:r>
     </w:p>
     <w:p>
@@ -457,9 +401,8 @@
           <w:szCs w:val="22"/>
           <w:u w:val="single"/>
         </w:rPr>
-        <w:t xml:space="preserve">Logo de </w:t>
-      </w:r>
-      <w:proofErr w:type="spellStart"/>
+        <w:t>Logo de bl</w:t>
+      </w:r>
       <w:r>
         <w:rPr>
           <w:b/>
@@ -468,19 +411,8 @@
           <w:szCs w:val="22"/>
           <w:u w:val="single"/>
         </w:rPr>
-        <w:t>bl</w:t>
-      </w:r>
-      <w:r>
-        <w:rPr>
-          <w:b/>
-          <w:color w:val="000000" w:themeColor="text1"/>
-          <w:sz w:val="22"/>
-          <w:szCs w:val="22"/>
-          <w:u w:val="single"/>
-        </w:rPr>
         <w:t>uper</w:t>
       </w:r>
-      <w:proofErr w:type="spellEnd"/>
     </w:p>
     <w:p>
       <w:pPr>
@@ -532,107 +464,51 @@
           </wp:inline>
         </w:drawing>
       </w:r>
-    </w:p>
-    <w:p>
-      <w:pPr>
-        <w:pStyle w:val="Default"/>
-        <w:rPr>
-          <w:sz w:val="22"/>
-          <w:szCs w:val="22"/>
-        </w:rPr>
-      </w:pPr>
-    </w:p>
-    <w:p>
-      <w:pPr>
-        <w:pStyle w:val="Default"/>
-        <w:rPr>
-          <w:sz w:val="22"/>
-          <w:szCs w:val="22"/>
-        </w:rPr>
-      </w:pPr>
-      <w:r>
-        <w:rPr>
-          <w:sz w:val="22"/>
-          <w:szCs w:val="22"/>
-        </w:rPr>
-        <w:t xml:space="preserve">3. Existe una corriente de diseño de iconos denominada “Flat </w:t>
-      </w:r>
-      <w:proofErr w:type="spellStart"/>
-      <w:r>
-        <w:rPr>
-          <w:sz w:val="22"/>
-          <w:szCs w:val="22"/>
-        </w:rPr>
-        <w:t>design</w:t>
-      </w:r>
-      <w:proofErr w:type="spellEnd"/>
-      <w:r>
-        <w:rPr>
-          <w:sz w:val="22"/>
-          <w:szCs w:val="22"/>
-        </w:rPr>
-        <w:t xml:space="preserve">”. Busca información al respecto y explica en qué consiste y qué ventajas tiene estos iconos frente a los diseños de iconos realistas. Pon un ejemplo de icono realista y su icono flat </w:t>
-      </w:r>
-      <w:proofErr w:type="spellStart"/>
-      <w:r>
-        <w:rPr>
-          <w:sz w:val="22"/>
-          <w:szCs w:val="22"/>
-        </w:rPr>
-        <w:t>design</w:t>
-      </w:r>
-      <w:proofErr w:type="spellEnd"/>
-      <w:r>
-        <w:rPr>
-          <w:sz w:val="22"/>
-          <w:szCs w:val="22"/>
-        </w:rPr>
-        <w:t xml:space="preserve"> equivalente. </w:t>
-      </w:r>
-    </w:p>
-    <w:p>
-      <w:pPr>
-        <w:pStyle w:val="Default"/>
-        <w:rPr>
-          <w:sz w:val="22"/>
-          <w:szCs w:val="22"/>
-        </w:rPr>
-      </w:pPr>
-    </w:p>
-    <w:p>
-      <w:pPr>
-        <w:pStyle w:val="Default"/>
-        <w:rPr>
-          <w:b/>
-          <w:sz w:val="22"/>
-          <w:szCs w:val="22"/>
-        </w:rPr>
-      </w:pPr>
-      <w:r>
-        <w:rPr>
-          <w:b/>
-          <w:sz w:val="22"/>
-          <w:szCs w:val="22"/>
-        </w:rPr>
-        <w:t xml:space="preserve">Flat </w:t>
-      </w:r>
-      <w:proofErr w:type="spellStart"/>
-      <w:r>
-        <w:rPr>
-          <w:b/>
-          <w:sz w:val="22"/>
-          <w:szCs w:val="22"/>
-        </w:rPr>
-        <w:t>design</w:t>
-      </w:r>
-      <w:proofErr w:type="spellEnd"/>
-      <w:r>
-        <w:rPr>
-          <w:b/>
-          <w:sz w:val="22"/>
-          <w:szCs w:val="22"/>
-        </w:rPr>
-        <w:t xml:space="preserve"> es un tipo de diseño </w:t>
+      <w:bookmarkStart w:id="0" w:name="_GoBack"/>
+      <w:bookmarkEnd w:id="0"/>
+    </w:p>
+    <w:p>
+      <w:pPr>
+        <w:pStyle w:val="Default"/>
+        <w:rPr>
+          <w:sz w:val="22"/>
+          <w:szCs w:val="22"/>
+        </w:rPr>
+      </w:pPr>
+      <w:r>
+        <w:rPr>
+          <w:sz w:val="22"/>
+          <w:szCs w:val="22"/>
+        </w:rPr>
+        <w:lastRenderedPageBreak/>
+        <w:t xml:space="preserve">3. Existe una corriente de diseño de iconos denominada “Flat design”. Busca información al respecto y explica en qué consiste y qué ventajas tiene estos iconos frente a los diseños de iconos realistas. Pon un ejemplo de icono realista y su icono flat design equivalente. </w:t>
+      </w:r>
+    </w:p>
+    <w:p>
+      <w:pPr>
+        <w:pStyle w:val="Default"/>
+        <w:rPr>
+          <w:sz w:val="22"/>
+          <w:szCs w:val="22"/>
+        </w:rPr>
+      </w:pPr>
+    </w:p>
+    <w:p>
+      <w:pPr>
+        <w:pStyle w:val="Default"/>
+        <w:rPr>
+          <w:b/>
+          <w:sz w:val="22"/>
+          <w:szCs w:val="22"/>
+        </w:rPr>
+      </w:pPr>
+      <w:r>
+        <w:rPr>
+          <w:b/>
+          <w:sz w:val="22"/>
+          <w:szCs w:val="22"/>
+        </w:rPr>
+        <w:t xml:space="preserve">Flat design es un tipo de diseño </w:t>
       </w:r>
       <w:r>
         <w:rPr>
@@ -678,9 +554,8 @@
           <w:sz w:val="22"/>
           <w:szCs w:val="22"/>
         </w:rPr>
-        <w:t xml:space="preserve">A la izquierda icono realista y a la derecha flat </w:t>
-      </w:r>
-      <w:proofErr w:type="spellStart"/>
+        <w:t>A la izquierda icono realista y a la derecha flat design</w:t>
+      </w:r>
       <w:r>
         <w:rPr>
           <w:b/>
@@ -688,16 +563,6 @@
           <w:sz w:val="22"/>
           <w:szCs w:val="22"/>
         </w:rPr>
-        <w:t>design</w:t>
-      </w:r>
-      <w:proofErr w:type="spellEnd"/>
-      <w:r>
-        <w:rPr>
-          <w:b/>
-          <w:i/>
-          <w:sz w:val="22"/>
-          <w:szCs w:val="22"/>
-        </w:rPr>
         <w:t>.</w:t>
       </w:r>
     </w:p>
@@ -713,6 +578,7 @@
       <w:r>
         <w:rPr>
           <w:noProof/>
+          <w:lang w:eastAsia="es-ES"/>
         </w:rPr>
         <w:drawing>
           <wp:inline distT="0" distB="0" distL="0" distR="0">
@@ -787,23 +653,7 @@
           <w:sz w:val="22"/>
           <w:szCs w:val="22"/>
         </w:rPr>
-        <w:t xml:space="preserve">4. ¿Por qué conviene que los iconos sean dibujos </w:t>
-      </w:r>
-      <w:proofErr w:type="gramStart"/>
-      <w:r>
-        <w:rPr>
-          <w:sz w:val="22"/>
-          <w:szCs w:val="22"/>
-        </w:rPr>
-        <w:t>vectoriales?¿</w:t>
-      </w:r>
-      <w:proofErr w:type="gramEnd"/>
-      <w:r>
-        <w:rPr>
-          <w:sz w:val="22"/>
-          <w:szCs w:val="22"/>
-        </w:rPr>
-        <w:t xml:space="preserve">Qué formato tienen este tipo de imágenes? </w:t>
+        <w:t xml:space="preserve">4. ¿Por qué conviene que los iconos sean dibujos vectoriales?¿Qué formato tienen este tipo de imágenes? </w:t>
       </w:r>
     </w:p>
     <w:p>
@@ -873,46 +723,38 @@
         </w:rPr>
         <w:t xml:space="preserve"> reduzcas o aumentes de tamaño.</w:t>
       </w:r>
-    </w:p>
-    <w:p>
-      <w:pPr>
-        <w:pStyle w:val="Default"/>
-        <w:rPr>
-          <w:sz w:val="22"/>
-          <w:szCs w:val="22"/>
-        </w:rPr>
-      </w:pPr>
-    </w:p>
-    <w:p>
-      <w:pPr>
-        <w:pStyle w:val="Default"/>
-        <w:rPr>
-          <w:sz w:val="22"/>
-          <w:szCs w:val="22"/>
-        </w:rPr>
-      </w:pPr>
-      <w:r>
-        <w:rPr>
-          <w:sz w:val="22"/>
-          <w:szCs w:val="22"/>
-        </w:rPr>
-        <w:t xml:space="preserve">5. Escoge una página web y realiza un pantallazo de su Home. A partir de él señala los componentes estructurales de la web. Indica la función que tienen (navegación, identificación, </w:t>
-      </w:r>
-      <w:proofErr w:type="spellStart"/>
-      <w:r>
-        <w:rPr>
-          <w:sz w:val="22"/>
-          <w:szCs w:val="22"/>
-        </w:rPr>
-        <w:t>etc</w:t>
-      </w:r>
-      <w:proofErr w:type="spellEnd"/>
-      <w:r>
-        <w:rPr>
-          <w:sz w:val="22"/>
-          <w:szCs w:val="22"/>
-        </w:rPr>
-        <w:t xml:space="preserve">). </w:t>
+      <w:r>
+        <w:rPr>
+          <w:b/>
+          <w:sz w:val="22"/>
+          <w:szCs w:val="22"/>
+        </w:rPr>
+        <w:t xml:space="preserve"> El formato es .svg.</w:t>
+      </w:r>
+    </w:p>
+    <w:p>
+      <w:pPr>
+        <w:pStyle w:val="Default"/>
+        <w:rPr>
+          <w:sz w:val="22"/>
+          <w:szCs w:val="22"/>
+        </w:rPr>
+      </w:pPr>
+    </w:p>
+    <w:p>
+      <w:pPr>
+        <w:pStyle w:val="Default"/>
+        <w:rPr>
+          <w:sz w:val="22"/>
+          <w:szCs w:val="22"/>
+        </w:rPr>
+      </w:pPr>
+      <w:r>
+        <w:rPr>
+          <w:sz w:val="22"/>
+          <w:szCs w:val="22"/>
+        </w:rPr>
+        <w:t xml:space="preserve">5. Escoge una página web y realiza un pantallazo de su Home. A partir de él señala los componentes estructurales de la web. Indica la función que tienen (navegación, identificación, etc). </w:t>
       </w:r>
     </w:p>
     <w:p>
@@ -937,6 +779,7 @@
           <w:noProof/>
           <w:sz w:val="22"/>
           <w:szCs w:val="22"/>
+          <w:lang w:eastAsia="es-ES"/>
         </w:rPr>
         <w:drawing>
           <wp:inline distT="0" distB="0" distL="0" distR="0">
@@ -1012,104 +855,328 @@
           <w:sz w:val="22"/>
           <w:szCs w:val="22"/>
         </w:rPr>
-        <w:t xml:space="preserve">6. Instala la versión de prueba de </w:t>
-      </w:r>
-      <w:proofErr w:type="spellStart"/>
-      <w:r>
-        <w:rPr>
-          <w:sz w:val="22"/>
-          <w:szCs w:val="22"/>
-        </w:rPr>
-        <w:t>Balsamiq</w:t>
-      </w:r>
-      <w:proofErr w:type="spellEnd"/>
-      <w:r>
-        <w:rPr>
-          <w:sz w:val="22"/>
-          <w:szCs w:val="22"/>
-        </w:rPr>
-        <w:t xml:space="preserve"> y realiza en papel el sketch de la página Home y una segunda página para un negocio ficticio. La página tendrá que incluir al menos 6 elementos entre cabecera y pie. </w:t>
-      </w:r>
-    </w:p>
-    <w:p>
-      <w:pPr>
-        <w:pStyle w:val="Default"/>
-        <w:rPr>
-          <w:sz w:val="22"/>
-          <w:szCs w:val="22"/>
-        </w:rPr>
-      </w:pPr>
-    </w:p>
-    <w:p>
-      <w:pPr>
-        <w:pStyle w:val="Default"/>
-        <w:rPr>
-          <w:sz w:val="22"/>
-          <w:szCs w:val="22"/>
-        </w:rPr>
-      </w:pPr>
-    </w:p>
-    <w:p>
-      <w:pPr>
-        <w:pStyle w:val="Default"/>
-        <w:rPr>
-          <w:sz w:val="22"/>
-          <w:szCs w:val="22"/>
-        </w:rPr>
-      </w:pPr>
-    </w:p>
-    <w:p>
-      <w:pPr>
-        <w:pStyle w:val="Default"/>
-        <w:rPr>
-          <w:sz w:val="22"/>
-          <w:szCs w:val="22"/>
-        </w:rPr>
-      </w:pPr>
-      <w:r>
-        <w:rPr>
-          <w:sz w:val="22"/>
-          <w:szCs w:val="22"/>
-        </w:rPr>
-        <w:t xml:space="preserve">7. Realiza una tabla que permita comparar los pros y contras de los gestores de contenido siguientes: Joomla, </w:t>
-      </w:r>
-      <w:proofErr w:type="spellStart"/>
-      <w:r>
-        <w:rPr>
-          <w:sz w:val="22"/>
-          <w:szCs w:val="22"/>
-        </w:rPr>
-        <w:t>Wordpress</w:t>
-      </w:r>
-      <w:proofErr w:type="spellEnd"/>
-      <w:r>
-        <w:rPr>
-          <w:sz w:val="22"/>
-          <w:szCs w:val="22"/>
-        </w:rPr>
-        <w:t xml:space="preserve"> y </w:t>
-      </w:r>
-      <w:proofErr w:type="spellStart"/>
-      <w:r>
-        <w:rPr>
-          <w:sz w:val="22"/>
-          <w:szCs w:val="22"/>
-        </w:rPr>
-        <w:t>Drupal</w:t>
-      </w:r>
-      <w:proofErr w:type="spellEnd"/>
-      <w:r>
-        <w:rPr>
-          <w:sz w:val="22"/>
-          <w:szCs w:val="22"/>
-        </w:rPr>
-        <w:t xml:space="preserve"> </w:t>
-      </w:r>
-    </w:p>
-    <w:p>
-      <w:bookmarkStart w:id="0" w:name="_GoBack"/>
-      <w:bookmarkEnd w:id="0"/>
-    </w:p>
+        <w:lastRenderedPageBreak/>
+        <w:t xml:space="preserve">6. Instala la versión de prueba de Balsamiq y realiza en papel el sketch de la página Home y una segunda página para un negocio ficticio. La página tendrá que incluir al menos 6 elementos entre cabecera y pie. </w:t>
+      </w:r>
+    </w:p>
+    <w:p>
+      <w:pPr>
+        <w:pStyle w:val="Default"/>
+        <w:rPr>
+          <w:sz w:val="22"/>
+          <w:szCs w:val="22"/>
+        </w:rPr>
+      </w:pPr>
+    </w:p>
+    <w:p>
+      <w:pPr>
+        <w:pStyle w:val="Default"/>
+        <w:rPr>
+          <w:sz w:val="22"/>
+          <w:szCs w:val="22"/>
+        </w:rPr>
+      </w:pPr>
+    </w:p>
+    <w:p>
+      <w:pPr>
+        <w:pStyle w:val="Default"/>
+        <w:rPr>
+          <w:sz w:val="22"/>
+          <w:szCs w:val="22"/>
+        </w:rPr>
+      </w:pPr>
+    </w:p>
+    <w:p>
+      <w:pPr>
+        <w:pStyle w:val="Default"/>
+        <w:rPr>
+          <w:sz w:val="22"/>
+          <w:szCs w:val="22"/>
+        </w:rPr>
+      </w:pPr>
+      <w:r>
+        <w:rPr>
+          <w:sz w:val="22"/>
+          <w:szCs w:val="22"/>
+        </w:rPr>
+        <w:t xml:space="preserve">7. Realiza una tabla que permita comparar los pros y contras de los gestores de contenido siguientes: Joomla, Wordpress y Drupal </w:t>
+      </w:r>
+    </w:p>
+    <w:p/>
+    <w:tbl>
+      <w:tblPr>
+        <w:tblStyle w:val="Tablaconcuadrcula"/>
+        <w:tblW w:w="0" w:type="auto"/>
+        <w:tblLook w:val="04A0" w:firstRow="1" w:lastRow="0" w:firstColumn="1" w:lastColumn="0" w:noHBand="0" w:noVBand="1"/>
+      </w:tblPr>
+      <w:tblGrid>
+        <w:gridCol w:w="3209"/>
+        <w:gridCol w:w="3209"/>
+        <w:gridCol w:w="3209"/>
+      </w:tblGrid>
+      <w:tr>
+        <w:tc>
+          <w:tcPr>
+            <w:tcW w:w="3209" w:type="dxa"/>
+          </w:tcPr>
+          <w:p/>
+        </w:tc>
+        <w:tc>
+          <w:tcPr>
+            <w:tcW w:w="3209" w:type="dxa"/>
+          </w:tcPr>
+          <w:p>
+            <w:pPr>
+              <w:jc w:val="center"/>
+            </w:pPr>
+            <w:r>
+              <w:t>PROS</w:t>
+            </w:r>
+          </w:p>
+        </w:tc>
+        <w:tc>
+          <w:tcPr>
+            <w:tcW w:w="3209" w:type="dxa"/>
+          </w:tcPr>
+          <w:p>
+            <w:pPr>
+              <w:jc w:val="center"/>
+            </w:pPr>
+            <w:r>
+              <w:t>CONTRAS</w:t>
+            </w:r>
+          </w:p>
+        </w:tc>
+      </w:tr>
+      <w:tr>
+        <w:tc>
+          <w:tcPr>
+            <w:tcW w:w="3209" w:type="dxa"/>
+          </w:tcPr>
+          <w:p>
+            <w:pPr>
+              <w:jc w:val="center"/>
+            </w:pPr>
+          </w:p>
+          <w:p>
+            <w:pPr>
+              <w:jc w:val="center"/>
+            </w:pPr>
+          </w:p>
+          <w:p>
+            <w:pPr>
+              <w:jc w:val="center"/>
+            </w:pPr>
+          </w:p>
+          <w:p>
+            <w:pPr>
+              <w:jc w:val="center"/>
+            </w:pPr>
+            <w:r>
+              <w:t>Joomla</w:t>
+            </w:r>
+          </w:p>
+        </w:tc>
+        <w:tc>
+          <w:tcPr>
+            <w:tcW w:w="3209" w:type="dxa"/>
+          </w:tcPr>
+          <w:p>
+            <w:r>
+              <w:t>Capaz de introducir cambios muy sustanciales. Existen decenas de opciones diferentes que permiten crear tiendas on-line.</w:t>
+            </w:r>
+          </w:p>
+          <w:p/>
+          <w:p>
+            <w:r>
+              <w:t>Muchas plantillas para distintos campos.</w:t>
+            </w:r>
+          </w:p>
+        </w:tc>
+        <w:tc>
+          <w:tcPr>
+            <w:tcW w:w="3209" w:type="dxa"/>
+          </w:tcPr>
+          <w:p>
+            <w:r>
+              <w:t>No es la plataforma ideal para crear y mantener un blog porque no cuenta con los aspectos caractisticos de los blogs.</w:t>
+            </w:r>
+          </w:p>
+          <w:p/>
+          <w:p>
+            <w:r>
+              <w:t>No es muy intuitivo.</w:t>
+            </w:r>
+          </w:p>
+          <w:p/>
+          <w:p>
+            <w:r>
+              <w:t>Muchas opciones de configuración.</w:t>
+            </w:r>
+          </w:p>
+        </w:tc>
+      </w:tr>
+      <w:tr>
+        <w:tc>
+          <w:tcPr>
+            <w:tcW w:w="3209" w:type="dxa"/>
+          </w:tcPr>
+          <w:p>
+            <w:pPr>
+              <w:jc w:val="center"/>
+            </w:pPr>
+          </w:p>
+          <w:p>
+            <w:pPr>
+              <w:jc w:val="center"/>
+            </w:pPr>
+          </w:p>
+          <w:p>
+            <w:pPr>
+              <w:jc w:val="center"/>
+            </w:pPr>
+          </w:p>
+          <w:p>
+            <w:pPr>
+              <w:jc w:val="center"/>
+            </w:pPr>
+          </w:p>
+          <w:p>
+            <w:pPr>
+              <w:jc w:val="center"/>
+            </w:pPr>
+          </w:p>
+          <w:p>
+            <w:pPr>
+              <w:jc w:val="center"/>
+            </w:pPr>
+            <w:r>
+              <w:t>WordPress</w:t>
+            </w:r>
+          </w:p>
+        </w:tc>
+        <w:tc>
+          <w:tcPr>
+            <w:tcW w:w="3209" w:type="dxa"/>
+          </w:tcPr>
+          <w:p>
+            <w:r>
+              <w:t>Muy segura ya que tiene una gran cantidad de desarrolladores.</w:t>
+            </w:r>
+          </w:p>
+          <w:p/>
+          <w:p>
+            <w:r>
+              <w:t>Mucha flexidiad en el uso de plantillas (se puede crear desde un blog a un medio de comunicación, etc)</w:t>
+            </w:r>
+          </w:p>
+          <w:p/>
+          <w:p>
+            <w:r>
+              <w:t>Fácil de manejar.</w:t>
+            </w:r>
+          </w:p>
+          <w:p/>
+          <w:p>
+            <w:r>
+              <w:t>Alta variedad de plugins.</w:t>
+            </w:r>
+          </w:p>
+        </w:tc>
+        <w:tc>
+          <w:tcPr>
+            <w:tcW w:w="3209" w:type="dxa"/>
+          </w:tcPr>
+          <w:p/>
+          <w:p>
+            <w:r>
+              <w:t>Programar en WordPress no es sencillo y es una plataforma más rigida que Joomla.</w:t>
+            </w:r>
+          </w:p>
+          <w:p/>
+          <w:p>
+            <w:r>
+              <w:t>Debemos estar seguros antes de instalar plugins porque si hay incompatibildiades  entre plugins hay posibilidad de que puedas perderlos y te toque volver a instalarlos.</w:t>
+            </w:r>
+          </w:p>
+        </w:tc>
+      </w:tr>
+      <w:tr>
+        <w:tc>
+          <w:tcPr>
+            <w:tcW w:w="3209" w:type="dxa"/>
+          </w:tcPr>
+          <w:p>
+            <w:pPr>
+              <w:jc w:val="center"/>
+            </w:pPr>
+          </w:p>
+          <w:p>
+            <w:pPr>
+              <w:jc w:val="center"/>
+            </w:pPr>
+            <w:r>
+              <w:t>Drupal</w:t>
+            </w:r>
+          </w:p>
+        </w:tc>
+        <w:tc>
+          <w:tcPr>
+            <w:tcW w:w="3209" w:type="dxa"/>
+          </w:tcPr>
+          <w:p>
+            <w:r>
+              <w:t>Incluye muchas funcionalkidades por defecto por lo que no es necesario instalar extensiones o modulos.</w:t>
+            </w:r>
+          </w:p>
+          <w:p/>
+          <w:p>
+            <w:r>
+              <w:t>Mientras que WordPress está optimizado para blogs, Drupal ofrece la posibilidad de adaptarse a muchos formatos.</w:t>
+            </w:r>
+          </w:p>
+          <w:p/>
+          <w:p>
+            <w:r>
+              <w:t xml:space="preserve">Gran capacidad de administración de usuarios. </w:t>
+            </w:r>
+          </w:p>
+          <w:p/>
+          <w:p>
+            <w:r>
+              <w:t>Edición gráfica muy sencilla.</w:t>
+            </w:r>
+          </w:p>
+        </w:tc>
+        <w:tc>
+          <w:tcPr>
+            <w:tcW w:w="3209" w:type="dxa"/>
+          </w:tcPr>
+          <w:p/>
+          <w:p/>
+          <w:p>
+            <w:r>
+              <w:t>Su instalación requiere conocimientos previos.</w:t>
+            </w:r>
+          </w:p>
+          <w:p/>
+          <w:p>
+            <w:r>
+              <w:t>No está preparado para la gestión de grandes datos.</w:t>
+            </w:r>
+          </w:p>
+          <w:p/>
+          <w:p>
+            <w:r>
+              <w:t>No soporta mucho tráfico. Es fácil sufrir caídas constantes del servidor.</w:t>
+            </w:r>
+          </w:p>
+          <w:p/>
+          <w:p/>
+        </w:tc>
+      </w:tr>
+    </w:tbl>
+    <w:p/>
     <w:sectPr>
       <w:pgSz w:w="11905" w:h="17340"/>
       <w:pgMar w:top="1134" w:right="1134" w:bottom="1134" w:left="1134" w:header="720" w:footer="720" w:gutter="0"/>
@@ -1121,8 +1188,8 @@
 </file>
 
 <file path=word/numbering.xml><?xml version="1.0" encoding="utf-8"?>
-<w:numbering xmlns:wpc="http://schemas.microsoft.com/office/word/2010/wordprocessingCanvas" xmlns:cx="http://schemas.microsoft.com/office/drawing/2014/chartex" xmlns:cx1="http://schemas.microsoft.com/office/drawing/2015/9/8/chartex" xmlns:cx2="http://schemas.microsoft.com/office/drawing/2015/10/21/chartex" xmlns:cx3="http://schemas.microsoft.com/office/drawing/2016/5/9/chartex" xmlns:cx4="http://schemas.microsoft.com/office/drawing/2016/5/10/chartex" xmlns:cx5="http://schemas.microsoft.com/office/drawing/2016/5/11/chartex" xmlns:cx6="http://schemas.microsoft.com/office/drawing/2016/5/12/chartex" xmlns:cx7="http://schemas.microsoft.com/office/drawing/2016/5/13/chartex" xmlns:cx8="http://schemas.microsoft.com/office/drawing/2016/5/14/chartex" xmlns:mc="http://schemas.openxmlformats.org/markup-compatibility/2006" xmlns:aink="http://schemas.microsoft.com/office/drawing/2016/ink" xmlns:am3d="http://schemas.microsoft.com/office/drawing/2017/model3d" xmlns:o="urn:schemas-microsoft-com:office:office" xmlns:r="http://schemas.openxmlformats.org/officeDocument/2006/relationships" xmlns:m="http://schemas.openxmlformats.org/officeDocument/2006/math" xmlns:v="urn:schemas-microsoft-com:vml" xmlns:wp14="http://schemas.microsoft.com/office/word/2010/wordprocessingDrawing" xmlns:wp="http://schemas.openxmlformats.org/drawingml/2006/wordprocessingDrawing" xmlns:w10="urn:schemas-microsoft-com:office:word" xmlns:w="http://schemas.openxmlformats.org/wordprocessingml/2006/main" xmlns:w14="http://schemas.microsoft.com/office/word/2010/wordml" xmlns:w15="http://schemas.microsoft.com/office/word/2012/wordml" xmlns:w16cid="http://schemas.microsoft.com/office/word/2016/wordml/cid" xmlns:w16se="http://schemas.microsoft.com/office/word/2015/wordml/symex" xmlns:wpg="http://schemas.microsoft.com/office/word/2010/wordprocessingGroup" xmlns:wpi="http://schemas.microsoft.com/office/word/2010/wordprocessingInk" xmlns:wne="http://schemas.microsoft.com/office/word/2006/wordml" xmlns:wps="http://schemas.microsoft.com/office/word/2010/wordprocessingShape" mc:Ignorable="w14 w15 w16se w16cid wp14">
-  <w:abstractNum w:abstractNumId="0" w15:restartNumberingAfterBreak="0">
+<w:numbering xmlns:wpc="http://schemas.microsoft.com/office/word/2010/wordprocessingCanvas" xmlns:mc="http://schemas.openxmlformats.org/markup-compatibility/2006" xmlns:o="urn:schemas-microsoft-com:office:office" xmlns:r="http://schemas.openxmlformats.org/officeDocument/2006/relationships" xmlns:m="http://schemas.openxmlformats.org/officeDocument/2006/math" xmlns:v="urn:schemas-microsoft-com:vml" xmlns:wp14="http://schemas.microsoft.com/office/word/2010/wordprocessingDrawing" xmlns:wp="http://schemas.openxmlformats.org/drawingml/2006/wordprocessingDrawing" xmlns:w10="urn:schemas-microsoft-com:office:word" xmlns:w="http://schemas.openxmlformats.org/wordprocessingml/2006/main" xmlns:w14="http://schemas.microsoft.com/office/word/2010/wordml" xmlns:w15="http://schemas.microsoft.com/office/word/2012/wordml" xmlns:wpg="http://schemas.microsoft.com/office/word/2010/wordprocessingGroup" xmlns:wpi="http://schemas.microsoft.com/office/word/2010/wordprocessingInk" xmlns:wne="http://schemas.microsoft.com/office/word/2006/wordml" xmlns:wps="http://schemas.microsoft.com/office/word/2010/wordprocessingShape" mc:Ignorable="w14 w15 wp14">
+  <w:abstractNum w:abstractNumId="0">
     <w:nsid w:val="1F4E2D14"/>
     <w:multiLevelType w:val="hybridMultilevel"/>
     <w:tmpl w:val="92266452"/>
@@ -1211,7 +1278,7 @@
       </w:pPr>
     </w:lvl>
   </w:abstractNum>
-  <w:abstractNum w:abstractNumId="1" w15:restartNumberingAfterBreak="0">
+  <w:abstractNum w:abstractNumId="1">
     <w:nsid w:val="2EF92FBA"/>
     <w:multiLevelType w:val="hybridMultilevel"/>
     <w:tmpl w:val="1AB8633C"/>
@@ -1300,7 +1367,7 @@
       </w:pPr>
     </w:lvl>
   </w:abstractNum>
-  <w:abstractNum w:abstractNumId="2" w15:restartNumberingAfterBreak="0">
+  <w:abstractNum w:abstractNumId="2">
     <w:nsid w:val="36D2559B"/>
     <w:multiLevelType w:val="hybridMultilevel"/>
     <w:tmpl w:val="E5E6423C"/>
@@ -1389,7 +1456,7 @@
       </w:pPr>
     </w:lvl>
   </w:abstractNum>
-  <w:abstractNum w:abstractNumId="3" w15:restartNumberingAfterBreak="0">
+  <w:abstractNum w:abstractNumId="3">
     <w:nsid w:val="572732D6"/>
     <w:multiLevelType w:val="hybridMultilevel"/>
     <w:tmpl w:val="10284FC8"/>
@@ -1494,7 +1561,7 @@
 </file>
 
 <file path=word/styles.xml><?xml version="1.0" encoding="utf-8"?>
-<w:styles xmlns:mc="http://schemas.openxmlformats.org/markup-compatibility/2006" xmlns:r="http://schemas.openxmlformats.org/officeDocument/2006/relationships" xmlns:w="http://schemas.openxmlformats.org/wordprocessingml/2006/main" xmlns:w14="http://schemas.microsoft.com/office/word/2010/wordml" xmlns:w15="http://schemas.microsoft.com/office/word/2012/wordml" xmlns:w16cid="http://schemas.microsoft.com/office/word/2016/wordml/cid" xmlns:w16se="http://schemas.microsoft.com/office/word/2015/wordml/symex" mc:Ignorable="w14 w15 w16se w16cid">
+<w:styles xmlns:mc="http://schemas.openxmlformats.org/markup-compatibility/2006" xmlns:r="http://schemas.openxmlformats.org/officeDocument/2006/relationships" xmlns:w="http://schemas.openxmlformats.org/wordprocessingml/2006/main" xmlns:w14="http://schemas.microsoft.com/office/word/2010/wordml" xmlns:w15="http://schemas.microsoft.com/office/word/2012/wordml" mc:Ignorable="w14 w15">
   <w:docDefaults>
     <w:rPrDefault>
       <w:rPr>
@@ -1510,7 +1577,7 @@
       </w:pPr>
     </w:pPrDefault>
   </w:docDefaults>
-  <w:latentStyles w:defLockedState="0" w:defUIPriority="99" w:defSemiHidden="0" w:defUnhideWhenUsed="0" w:defQFormat="0" w:count="375">
+  <w:latentStyles w:defLockedState="0" w:defUIPriority="99" w:defSemiHidden="0" w:defUnhideWhenUsed="0" w:defQFormat="0" w:count="371">
     <w:lsdException w:name="Normal" w:uiPriority="0" w:qFormat="1"/>
     <w:lsdException w:name="heading 1" w:uiPriority="9" w:qFormat="1"/>
     <w:lsdException w:name="heading 2" w:semiHidden="1" w:uiPriority="9" w:unhideWhenUsed="1" w:qFormat="1"/>
@@ -1616,6 +1683,7 @@
     <w:lsdException w:name="HTML Sample" w:semiHidden="1" w:unhideWhenUsed="1"/>
     <w:lsdException w:name="HTML Typewriter" w:semiHidden="1" w:unhideWhenUsed="1"/>
     <w:lsdException w:name="HTML Variable" w:semiHidden="1" w:unhideWhenUsed="1"/>
+    <w:lsdException w:name="Normal Table" w:semiHidden="1" w:unhideWhenUsed="1"/>
     <w:lsdException w:name="annotation subject" w:semiHidden="1" w:unhideWhenUsed="1"/>
     <w:lsdException w:name="No List" w:semiHidden="1" w:unhideWhenUsed="1"/>
     <w:lsdException w:name="Outline List 1" w:semiHidden="1" w:unhideWhenUsed="1"/>
@@ -1659,8 +1727,10 @@
     <w:lsdException w:name="Table Elegant" w:semiHidden="1" w:unhideWhenUsed="1"/>
     <w:lsdException w:name="Table Professional" w:semiHidden="1" w:unhideWhenUsed="1"/>
     <w:lsdException w:name="Table Subtle 1" w:semiHidden="1" w:unhideWhenUsed="1"/>
+    <w:lsdException w:name="Table Subtle 2" w:semiHidden="1" w:unhideWhenUsed="1"/>
     <w:lsdException w:name="Table Web 1" w:semiHidden="1" w:unhideWhenUsed="1"/>
     <w:lsdException w:name="Table Web 2" w:semiHidden="1" w:unhideWhenUsed="1"/>
+    <w:lsdException w:name="Table Web 3" w:semiHidden="1" w:unhideWhenUsed="1"/>
     <w:lsdException w:name="Balloon Text" w:semiHidden="1" w:unhideWhenUsed="1"/>
     <w:lsdException w:name="Table Grid" w:uiPriority="39"/>
     <w:lsdException w:name="Table Theme" w:semiHidden="1" w:unhideWhenUsed="1"/>
@@ -1879,10 +1949,6 @@
     <w:lsdException w:name="List Table 5 Dark Accent 6" w:uiPriority="50"/>
     <w:lsdException w:name="List Table 6 Colorful Accent 6" w:uiPriority="51"/>
     <w:lsdException w:name="List Table 7 Colorful Accent 6" w:uiPriority="52"/>
-    <w:lsdException w:name="Mention" w:semiHidden="1" w:unhideWhenUsed="1"/>
-    <w:lsdException w:name="Smart Hyperlink" w:semiHidden="1" w:unhideWhenUsed="1"/>
-    <w:lsdException w:name="Hashtag" w:semiHidden="1" w:unhideWhenUsed="1"/>
-    <w:lsdException w:name="Unresolved Mention" w:semiHidden="1" w:unhideWhenUsed="1"/>
   </w:latentStyles>
   <w:style w:type="paragraph" w:default="1" w:styleId="Normal">
     <w:name w:val="Normal"/>
@@ -1930,6 +1996,32 @@
       <w:sz w:val="24"/>
       <w:szCs w:val="24"/>
     </w:rPr>
+  </w:style>
+  <w:style w:type="table" w:styleId="Tablaconcuadrcula">
+    <w:name w:val="Table Grid"/>
+    <w:basedOn w:val="Tablanormal"/>
+    <w:uiPriority w:val="39"/>
+    <w:rsid w:val="00107D27"/>
+    <w:pPr>
+      <w:spacing w:after="0" w:line="240" w:lineRule="auto"/>
+    </w:pPr>
+    <w:tblPr>
+      <w:tblInd w:w="0" w:type="dxa"/>
+      <w:tblBorders>
+        <w:top w:val="single" w:sz="4" w:space="0" w:color="auto"/>
+        <w:left w:val="single" w:sz="4" w:space="0" w:color="auto"/>
+        <w:bottom w:val="single" w:sz="4" w:space="0" w:color="auto"/>
+        <w:right w:val="single" w:sz="4" w:space="0" w:color="auto"/>
+        <w:insideH w:val="single" w:sz="4" w:space="0" w:color="auto"/>
+        <w:insideV w:val="single" w:sz="4" w:space="0" w:color="auto"/>
+      </w:tblBorders>
+      <w:tblCellMar>
+        <w:top w:w="0" w:type="dxa"/>
+        <w:left w:w="108" w:type="dxa"/>
+        <w:bottom w:w="0" w:type="dxa"/>
+        <w:right w:w="108" w:type="dxa"/>
+      </w:tblCellMar>
+    </w:tblPr>
   </w:style>
 </w:styles>
 </file>

--- a/ejercicio2.docx
+++ b/ejercicio2.docx
@@ -464,8 +464,6 @@
           </wp:inline>
         </w:drawing>
       </w:r>
-      <w:bookmarkStart w:id="0" w:name="_GoBack"/>
-      <w:bookmarkEnd w:id="0"/>
     </w:p>
     <w:p>
       <w:pPr>
@@ -1115,6 +1113,33 @@
             <w:pPr>
               <w:jc w:val="center"/>
             </w:pPr>
+          </w:p>
+          <w:p>
+            <w:pPr>
+              <w:jc w:val="center"/>
+            </w:pPr>
+          </w:p>
+          <w:p>
+            <w:pPr>
+              <w:jc w:val="center"/>
+            </w:pPr>
+          </w:p>
+          <w:p>
+            <w:pPr>
+              <w:jc w:val="center"/>
+            </w:pPr>
+          </w:p>
+          <w:p>
+            <w:pPr>
+              <w:jc w:val="center"/>
+            </w:pPr>
+          </w:p>
+          <w:p>
+            <w:pPr>
+              <w:jc w:val="center"/>
+            </w:pPr>
+            <w:bookmarkStart w:id="0" w:name="_GoBack"/>
+            <w:bookmarkEnd w:id="0"/>
             <w:r>
               <w:t>Drupal</w:t>
             </w:r>

--- a/ejercicio2.docx
+++ b/ejercicio2.docx
@@ -1,6 +1,6 @@
 
 <file path=word/document.xml><?xml version="1.0" encoding="utf-8"?>
-<w:document xmlns:wpc="http://schemas.microsoft.com/office/word/2010/wordprocessingCanvas" xmlns:mc="http://schemas.openxmlformats.org/markup-compatibility/2006" xmlns:o="urn:schemas-microsoft-com:office:office" xmlns:r="http://schemas.openxmlformats.org/officeDocument/2006/relationships" xmlns:m="http://schemas.openxmlformats.org/officeDocument/2006/math" xmlns:v="urn:schemas-microsoft-com:vml" xmlns:wp14="http://schemas.microsoft.com/office/word/2010/wordprocessingDrawing" xmlns:wp="http://schemas.openxmlformats.org/drawingml/2006/wordprocessingDrawing" xmlns:w10="urn:schemas-microsoft-com:office:word" xmlns:w="http://schemas.openxmlformats.org/wordprocessingml/2006/main" xmlns:w14="http://schemas.microsoft.com/office/word/2010/wordml" xmlns:w15="http://schemas.microsoft.com/office/word/2012/wordml" xmlns:wpg="http://schemas.microsoft.com/office/word/2010/wordprocessingGroup" xmlns:wpi="http://schemas.microsoft.com/office/word/2010/wordprocessingInk" xmlns:wne="http://schemas.microsoft.com/office/word/2006/wordml" xmlns:wps="http://schemas.microsoft.com/office/word/2010/wordprocessingShape" mc:Ignorable="w14 w15 wp14">
+<w:document xmlns:wpc="http://schemas.microsoft.com/office/word/2010/wordprocessingCanvas" xmlns:cx="http://schemas.microsoft.com/office/drawing/2014/chartex" xmlns:cx1="http://schemas.microsoft.com/office/drawing/2015/9/8/chartex" xmlns:cx2="http://schemas.microsoft.com/office/drawing/2015/10/21/chartex" xmlns:cx3="http://schemas.microsoft.com/office/drawing/2016/5/9/chartex" xmlns:cx4="http://schemas.microsoft.com/office/drawing/2016/5/10/chartex" xmlns:cx5="http://schemas.microsoft.com/office/drawing/2016/5/11/chartex" xmlns:cx6="http://schemas.microsoft.com/office/drawing/2016/5/12/chartex" xmlns:cx7="http://schemas.microsoft.com/office/drawing/2016/5/13/chartex" xmlns:cx8="http://schemas.microsoft.com/office/drawing/2016/5/14/chartex" xmlns:mc="http://schemas.openxmlformats.org/markup-compatibility/2006" xmlns:aink="http://schemas.microsoft.com/office/drawing/2016/ink" xmlns:am3d="http://schemas.microsoft.com/office/drawing/2017/model3d" xmlns:o="urn:schemas-microsoft-com:office:office" xmlns:r="http://schemas.openxmlformats.org/officeDocument/2006/relationships" xmlns:m="http://schemas.openxmlformats.org/officeDocument/2006/math" xmlns:v="urn:schemas-microsoft-com:vml" xmlns:wp14="http://schemas.microsoft.com/office/word/2010/wordprocessingDrawing" xmlns:wp="http://schemas.openxmlformats.org/drawingml/2006/wordprocessingDrawing" xmlns:w10="urn:schemas-microsoft-com:office:word" xmlns:w="http://schemas.openxmlformats.org/wordprocessingml/2006/main" xmlns:w14="http://schemas.microsoft.com/office/word/2010/wordml" xmlns:w15="http://schemas.microsoft.com/office/word/2012/wordml" xmlns:w16cid="http://schemas.microsoft.com/office/word/2016/wordml/cid" xmlns:w16se="http://schemas.microsoft.com/office/word/2015/wordml/symex" xmlns:wpg="http://schemas.microsoft.com/office/word/2010/wordprocessingGroup" xmlns:wpi="http://schemas.microsoft.com/office/word/2010/wordprocessingInk" xmlns:wne="http://schemas.microsoft.com/office/word/2006/wordml" xmlns:wps="http://schemas.microsoft.com/office/word/2010/wordprocessingShape" mc:Ignorable="w14 w15 w16se w16cid wp14">
   <w:body>
     <w:p>
       <w:pPr>
@@ -15,7 +15,23 @@
           <w:b/>
           <w:i/>
         </w:rPr>
-        <w:t>Alberto Hernández Baggetto 2ºDAW</w:t>
+        <w:t xml:space="preserve">Alberto Hernández </w:t>
+      </w:r>
+      <w:proofErr w:type="spellStart"/>
+      <w:r>
+        <w:rPr>
+          <w:b/>
+          <w:i/>
+        </w:rPr>
+        <w:t>Baggetto</w:t>
+      </w:r>
+      <w:proofErr w:type="spellEnd"/>
+      <w:r>
+        <w:rPr>
+          <w:b/>
+          <w:i/>
+        </w:rPr>
+        <w:t xml:space="preserve"> 2ºDAW</w:t>
       </w:r>
     </w:p>
     <w:p>
@@ -53,7 +69,39 @@
           <w:sz w:val="22"/>
           <w:szCs w:val="22"/>
         </w:rPr>
-        <w:t xml:space="preserve">Busca dos web de ejemplo en la que se empleen alguno de los principios de diseño que hemos visto (proximidad, simetría, etc). Explica cuál se usa y dónde. </w:t>
+        <w:t xml:space="preserve">Busca </w:t>
+      </w:r>
+      <w:proofErr w:type="gramStart"/>
+      <w:r>
+        <w:rPr>
+          <w:sz w:val="22"/>
+          <w:szCs w:val="22"/>
+        </w:rPr>
+        <w:t>dos web</w:t>
+      </w:r>
+      <w:proofErr w:type="gramEnd"/>
+      <w:r>
+        <w:rPr>
+          <w:sz w:val="22"/>
+          <w:szCs w:val="22"/>
+        </w:rPr>
+        <w:t xml:space="preserve"> de ejemplo en la que se empleen alguno de los principios de diseño que hemos visto (proximidad, simetría, </w:t>
+      </w:r>
+      <w:proofErr w:type="spellStart"/>
+      <w:r>
+        <w:rPr>
+          <w:sz w:val="22"/>
+          <w:szCs w:val="22"/>
+        </w:rPr>
+        <w:t>etc</w:t>
+      </w:r>
+      <w:proofErr w:type="spellEnd"/>
+      <w:r>
+        <w:rPr>
+          <w:sz w:val="22"/>
+          <w:szCs w:val="22"/>
+        </w:rPr>
+        <w:t xml:space="preserve">). Explica cuál se usa y dónde. </w:t>
       </w:r>
     </w:p>
     <w:p>
@@ -312,7 +360,23 @@
           <w:sz w:val="22"/>
           <w:szCs w:val="22"/>
         </w:rPr>
-        <w:t xml:space="preserve">2. Busca una imagen en la web y emplea Pictaculous para encontrar los colores que coordinarían </w:t>
+        <w:t xml:space="preserve">2. Busca una imagen en la web y emplea </w:t>
+      </w:r>
+      <w:proofErr w:type="spellStart"/>
+      <w:r>
+        <w:rPr>
+          <w:sz w:val="22"/>
+          <w:szCs w:val="22"/>
+        </w:rPr>
+        <w:t>Pictaculous</w:t>
+      </w:r>
+      <w:proofErr w:type="spellEnd"/>
+      <w:r>
+        <w:rPr>
+          <w:sz w:val="22"/>
+          <w:szCs w:val="22"/>
+        </w:rPr>
+        <w:t xml:space="preserve"> para encontrar los colores que coordinarían </w:t>
       </w:r>
     </w:p>
     <w:p>
@@ -401,8 +465,9 @@
           <w:szCs w:val="22"/>
           <w:u w:val="single"/>
         </w:rPr>
-        <w:t>Logo de bl</w:t>
-      </w:r>
+        <w:t xml:space="preserve">Logo de </w:t>
+      </w:r>
+      <w:proofErr w:type="spellStart"/>
       <w:r>
         <w:rPr>
           <w:b/>
@@ -411,8 +476,19 @@
           <w:szCs w:val="22"/>
           <w:u w:val="single"/>
         </w:rPr>
+        <w:t>bl</w:t>
+      </w:r>
+      <w:r>
+        <w:rPr>
+          <w:b/>
+          <w:color w:val="000000" w:themeColor="text1"/>
+          <w:sz w:val="22"/>
+          <w:szCs w:val="22"/>
+          <w:u w:val="single"/>
+        </w:rPr>
         <w:t>uper</w:t>
       </w:r>
+      <w:proofErr w:type="spellEnd"/>
     </w:p>
     <w:p>
       <w:pPr>
@@ -479,34 +555,84 @@
           <w:szCs w:val="22"/>
         </w:rPr>
         <w:lastRenderedPageBreak/>
-        <w:t xml:space="preserve">3. Existe una corriente de diseño de iconos denominada “Flat design”. Busca información al respecto y explica en qué consiste y qué ventajas tiene estos iconos frente a los diseños de iconos realistas. Pon un ejemplo de icono realista y su icono flat design equivalente. </w:t>
-      </w:r>
-    </w:p>
-    <w:p>
-      <w:pPr>
-        <w:pStyle w:val="Default"/>
-        <w:rPr>
-          <w:sz w:val="22"/>
-          <w:szCs w:val="22"/>
-        </w:rPr>
-      </w:pPr>
-    </w:p>
-    <w:p>
-      <w:pPr>
-        <w:pStyle w:val="Default"/>
-        <w:rPr>
-          <w:b/>
-          <w:sz w:val="22"/>
-          <w:szCs w:val="22"/>
-        </w:rPr>
-      </w:pPr>
-      <w:r>
-        <w:rPr>
-          <w:b/>
-          <w:sz w:val="22"/>
-          <w:szCs w:val="22"/>
-        </w:rPr>
-        <w:t xml:space="preserve">Flat design es un tipo de diseño </w:t>
+        <w:t xml:space="preserve">3. Existe una corriente de diseño de iconos denominada “Flat </w:t>
+      </w:r>
+      <w:proofErr w:type="spellStart"/>
+      <w:r>
+        <w:rPr>
+          <w:sz w:val="22"/>
+          <w:szCs w:val="22"/>
+        </w:rPr>
+        <w:t>design</w:t>
+      </w:r>
+      <w:proofErr w:type="spellEnd"/>
+      <w:r>
+        <w:rPr>
+          <w:sz w:val="22"/>
+          <w:szCs w:val="22"/>
+        </w:rPr>
+        <w:t xml:space="preserve">”. Busca información al respecto y explica en qué consiste y qué ventajas tiene estos iconos frente a los diseños de iconos realistas. Pon un ejemplo de icono realista y su icono flat </w:t>
+      </w:r>
+      <w:proofErr w:type="spellStart"/>
+      <w:r>
+        <w:rPr>
+          <w:sz w:val="22"/>
+          <w:szCs w:val="22"/>
+        </w:rPr>
+        <w:t>design</w:t>
+      </w:r>
+      <w:proofErr w:type="spellEnd"/>
+      <w:r>
+        <w:rPr>
+          <w:sz w:val="22"/>
+          <w:szCs w:val="22"/>
+        </w:rPr>
+        <w:t xml:space="preserve"> equivalente. </w:t>
+      </w:r>
+    </w:p>
+    <w:p>
+      <w:pPr>
+        <w:pStyle w:val="Default"/>
+        <w:rPr>
+          <w:sz w:val="22"/>
+          <w:szCs w:val="22"/>
+        </w:rPr>
+      </w:pPr>
+    </w:p>
+    <w:p>
+      <w:pPr>
+        <w:pStyle w:val="Default"/>
+        <w:rPr>
+          <w:b/>
+          <w:sz w:val="22"/>
+          <w:szCs w:val="22"/>
+        </w:rPr>
+      </w:pPr>
+      <w:r>
+        <w:rPr>
+          <w:b/>
+          <w:sz w:val="22"/>
+          <w:szCs w:val="22"/>
+        </w:rPr>
+        <w:t xml:space="preserve">Flat </w:t>
+      </w:r>
+      <w:proofErr w:type="spellStart"/>
+      <w:r>
+        <w:rPr>
+          <w:b/>
+          <w:sz w:val="22"/>
+          <w:szCs w:val="22"/>
+        </w:rPr>
+        <w:t>design</w:t>
+      </w:r>
+      <w:proofErr w:type="spellEnd"/>
+      <w:r>
+        <w:rPr>
+          <w:b/>
+          <w:sz w:val="22"/>
+          <w:szCs w:val="22"/>
+        </w:rPr>
+        <w:t xml:space="preserve"> es un tipo de diseño </w:t>
       </w:r>
       <w:r>
         <w:rPr>
@@ -552,8 +678,19 @@
           <w:sz w:val="22"/>
           <w:szCs w:val="22"/>
         </w:rPr>
-        <w:t>A la izquierda icono realista y a la derecha flat design</w:t>
-      </w:r>
+        <w:t xml:space="preserve">A la izquierda icono realista y a la derecha flat </w:t>
+      </w:r>
+      <w:proofErr w:type="spellStart"/>
+      <w:r>
+        <w:rPr>
+          <w:b/>
+          <w:i/>
+          <w:sz w:val="22"/>
+          <w:szCs w:val="22"/>
+        </w:rPr>
+        <w:t>design</w:t>
+      </w:r>
+      <w:proofErr w:type="spellEnd"/>
       <w:r>
         <w:rPr>
           <w:b/>
@@ -651,7 +788,23 @@
           <w:sz w:val="22"/>
           <w:szCs w:val="22"/>
         </w:rPr>
-        <w:t xml:space="preserve">4. ¿Por qué conviene que los iconos sean dibujos vectoriales?¿Qué formato tienen este tipo de imágenes? </w:t>
+        <w:t xml:space="preserve">4. ¿Por qué conviene que los iconos sean dibujos </w:t>
+      </w:r>
+      <w:proofErr w:type="gramStart"/>
+      <w:r>
+        <w:rPr>
+          <w:sz w:val="22"/>
+          <w:szCs w:val="22"/>
+        </w:rPr>
+        <w:t>vectoriales?¿</w:t>
+      </w:r>
+      <w:proofErr w:type="gramEnd"/>
+      <w:r>
+        <w:rPr>
+          <w:sz w:val="22"/>
+          <w:szCs w:val="22"/>
+        </w:rPr>
+        <w:t xml:space="preserve">Qué formato tienen este tipo de imágenes? </w:t>
       </w:r>
     </w:p>
     <w:p>
@@ -727,32 +880,76 @@
           <w:sz w:val="22"/>
           <w:szCs w:val="22"/>
         </w:rPr>
-        <w:t xml:space="preserve"> El formato es .svg.</w:t>
-      </w:r>
-    </w:p>
-    <w:p>
-      <w:pPr>
-        <w:pStyle w:val="Default"/>
-        <w:rPr>
-          <w:sz w:val="22"/>
-          <w:szCs w:val="22"/>
-        </w:rPr>
-      </w:pPr>
-    </w:p>
-    <w:p>
-      <w:pPr>
-        <w:pStyle w:val="Default"/>
-        <w:rPr>
-          <w:sz w:val="22"/>
-          <w:szCs w:val="22"/>
-        </w:rPr>
-      </w:pPr>
-      <w:r>
-        <w:rPr>
-          <w:sz w:val="22"/>
-          <w:szCs w:val="22"/>
-        </w:rPr>
-        <w:t xml:space="preserve">5. Escoge una página web y realiza un pantallazo de su Home. A partir de él señala los componentes estructurales de la web. Indica la función que tienen (navegación, identificación, etc). </w:t>
+        <w:t xml:space="preserve"> El formato </w:t>
+      </w:r>
+      <w:proofErr w:type="gramStart"/>
+      <w:r>
+        <w:rPr>
+          <w:b/>
+          <w:sz w:val="22"/>
+          <w:szCs w:val="22"/>
+        </w:rPr>
+        <w:t>es .</w:t>
+      </w:r>
+      <w:proofErr w:type="spellStart"/>
+      <w:r>
+        <w:rPr>
+          <w:b/>
+          <w:sz w:val="22"/>
+          <w:szCs w:val="22"/>
+        </w:rPr>
+        <w:t>svg</w:t>
+      </w:r>
+      <w:proofErr w:type="spellEnd"/>
+      <w:proofErr w:type="gramEnd"/>
+      <w:r>
+        <w:rPr>
+          <w:b/>
+          <w:sz w:val="22"/>
+          <w:szCs w:val="22"/>
+        </w:rPr>
+        <w:t>.</w:t>
+      </w:r>
+    </w:p>
+    <w:p>
+      <w:pPr>
+        <w:pStyle w:val="Default"/>
+        <w:rPr>
+          <w:sz w:val="22"/>
+          <w:szCs w:val="22"/>
+        </w:rPr>
+      </w:pPr>
+    </w:p>
+    <w:p>
+      <w:pPr>
+        <w:pStyle w:val="Default"/>
+        <w:rPr>
+          <w:sz w:val="22"/>
+          <w:szCs w:val="22"/>
+        </w:rPr>
+      </w:pPr>
+      <w:r>
+        <w:rPr>
+          <w:sz w:val="22"/>
+          <w:szCs w:val="22"/>
+        </w:rPr>
+        <w:t xml:space="preserve">5. Escoge una página web y realiza un pantallazo de su Home. A partir de él señala los componentes estructurales de la web. Indica la función que tienen (navegación, identificación, </w:t>
+      </w:r>
+      <w:proofErr w:type="spellStart"/>
+      <w:r>
+        <w:rPr>
+          <w:sz w:val="22"/>
+          <w:szCs w:val="22"/>
+        </w:rPr>
+        <w:t>etc</w:t>
+      </w:r>
+      <w:proofErr w:type="spellEnd"/>
+      <w:r>
+        <w:rPr>
+          <w:sz w:val="22"/>
+          <w:szCs w:val="22"/>
+        </w:rPr>
+        <w:t xml:space="preserve">). </w:t>
       </w:r>
     </w:p>
     <w:p>
@@ -854,50 +1051,145 @@
           <w:szCs w:val="22"/>
         </w:rPr>
         <w:lastRenderedPageBreak/>
-        <w:t xml:space="preserve">6. Instala la versión de prueba de Balsamiq y realiza en papel el sketch de la página Home y una segunda página para un negocio ficticio. La página tendrá que incluir al menos 6 elementos entre cabecera y pie. </w:t>
-      </w:r>
-    </w:p>
-    <w:p>
-      <w:pPr>
-        <w:pStyle w:val="Default"/>
-        <w:rPr>
-          <w:sz w:val="22"/>
-          <w:szCs w:val="22"/>
-        </w:rPr>
-      </w:pPr>
-    </w:p>
-    <w:p>
-      <w:pPr>
-        <w:pStyle w:val="Default"/>
-        <w:rPr>
-          <w:sz w:val="22"/>
-          <w:szCs w:val="22"/>
-        </w:rPr>
-      </w:pPr>
-    </w:p>
-    <w:p>
-      <w:pPr>
-        <w:pStyle w:val="Default"/>
-        <w:rPr>
-          <w:sz w:val="22"/>
-          <w:szCs w:val="22"/>
-        </w:rPr>
-      </w:pPr>
-    </w:p>
-    <w:p>
-      <w:pPr>
-        <w:pStyle w:val="Default"/>
-        <w:rPr>
-          <w:sz w:val="22"/>
-          <w:szCs w:val="22"/>
-        </w:rPr>
-      </w:pPr>
-      <w:r>
-        <w:rPr>
-          <w:sz w:val="22"/>
-          <w:szCs w:val="22"/>
-        </w:rPr>
-        <w:t xml:space="preserve">7. Realiza una tabla que permita comparar los pros y contras de los gestores de contenido siguientes: Joomla, Wordpress y Drupal </w:t>
+        <w:t xml:space="preserve">6. Instala la versión de prueba de </w:t>
+      </w:r>
+      <w:proofErr w:type="spellStart"/>
+      <w:r>
+        <w:rPr>
+          <w:sz w:val="22"/>
+          <w:szCs w:val="22"/>
+        </w:rPr>
+        <w:t>Balsamiq</w:t>
+      </w:r>
+      <w:proofErr w:type="spellEnd"/>
+      <w:r>
+        <w:rPr>
+          <w:sz w:val="22"/>
+          <w:szCs w:val="22"/>
+        </w:rPr>
+        <w:t xml:space="preserve"> y realiza en papel el sketch de la página Home y una segunda página para un negocio ficticio. La página tendrá que incluir al menos 6 elementos entre cabecera y pie. </w:t>
+      </w:r>
+    </w:p>
+    <w:p>
+      <w:pPr>
+        <w:pStyle w:val="Default"/>
+        <w:rPr>
+          <w:sz w:val="22"/>
+          <w:szCs w:val="22"/>
+        </w:rPr>
+      </w:pPr>
+    </w:p>
+    <w:p>
+      <w:pPr>
+        <w:pStyle w:val="Default"/>
+        <w:rPr>
+          <w:b/>
+          <w:sz w:val="22"/>
+          <w:szCs w:val="22"/>
+        </w:rPr>
+      </w:pPr>
+      <w:r>
+        <w:rPr>
+          <w:b/>
+          <w:sz w:val="22"/>
+          <w:szCs w:val="22"/>
+        </w:rPr>
+        <w:t xml:space="preserve">He hecho una página web de venta online de </w:t>
+      </w:r>
+      <w:proofErr w:type="spellStart"/>
+      <w:r>
+        <w:rPr>
+          <w:b/>
+          <w:sz w:val="22"/>
+          <w:szCs w:val="22"/>
+        </w:rPr>
+        <w:t>Funkos</w:t>
+      </w:r>
+      <w:proofErr w:type="spellEnd"/>
+      <w:r>
+        <w:rPr>
+          <w:b/>
+          <w:sz w:val="22"/>
+          <w:szCs w:val="22"/>
+        </w:rPr>
+        <w:t xml:space="preserve"> -figuras de cultura pop-.</w:t>
+      </w:r>
+    </w:p>
+    <w:p>
+      <w:pPr>
+        <w:pStyle w:val="Default"/>
+        <w:rPr>
+          <w:b/>
+          <w:sz w:val="22"/>
+          <w:szCs w:val="22"/>
+        </w:rPr>
+      </w:pPr>
+      <w:r>
+        <w:rPr>
+          <w:b/>
+          <w:sz w:val="22"/>
+          <w:szCs w:val="22"/>
+        </w:rPr>
+        <w:t>Está en el otro enlace que te he pasado.</w:t>
+      </w:r>
+      <w:bookmarkStart w:id="0" w:name="_GoBack"/>
+      <w:bookmarkEnd w:id="0"/>
+    </w:p>
+    <w:p>
+      <w:pPr>
+        <w:pStyle w:val="Default"/>
+        <w:rPr>
+          <w:sz w:val="22"/>
+          <w:szCs w:val="22"/>
+        </w:rPr>
+      </w:pPr>
+    </w:p>
+    <w:p>
+      <w:pPr>
+        <w:pStyle w:val="Default"/>
+        <w:rPr>
+          <w:sz w:val="22"/>
+          <w:szCs w:val="22"/>
+        </w:rPr>
+      </w:pPr>
+      <w:r>
+        <w:rPr>
+          <w:sz w:val="22"/>
+          <w:szCs w:val="22"/>
+        </w:rPr>
+        <w:t xml:space="preserve">7. Realiza una tabla que permita comparar los pros y contras de los gestores de contenido siguientes: Joomla, </w:t>
+      </w:r>
+      <w:proofErr w:type="spellStart"/>
+      <w:r>
+        <w:rPr>
+          <w:sz w:val="22"/>
+          <w:szCs w:val="22"/>
+        </w:rPr>
+        <w:t>Wordpress</w:t>
+      </w:r>
+      <w:proofErr w:type="spellEnd"/>
+      <w:r>
+        <w:rPr>
+          <w:sz w:val="22"/>
+          <w:szCs w:val="22"/>
+        </w:rPr>
+        <w:t xml:space="preserve"> y </w:t>
+      </w:r>
+      <w:proofErr w:type="spellStart"/>
+      <w:r>
+        <w:rPr>
+          <w:sz w:val="22"/>
+          <w:szCs w:val="22"/>
+        </w:rPr>
+        <w:t>Drupal</w:t>
+      </w:r>
+      <w:proofErr w:type="spellEnd"/>
+      <w:r>
+        <w:rPr>
+          <w:sz w:val="22"/>
+          <w:szCs w:val="22"/>
+        </w:rPr>
+        <w:t xml:space="preserve"> </w:t>
       </w:r>
     </w:p>
     <w:p/>
@@ -926,8 +1218,16 @@
           <w:p>
             <w:pPr>
               <w:jc w:val="center"/>
+              <w:rPr>
+                <w:b/>
+                <w:color w:val="FF0000"/>
+              </w:rPr>
             </w:pPr>
             <w:r>
+              <w:rPr>
+                <w:b/>
+                <w:color w:val="FF0000"/>
+              </w:rPr>
               <w:t>PROS</w:t>
             </w:r>
           </w:p>
@@ -939,8 +1239,16 @@
           <w:p>
             <w:pPr>
               <w:jc w:val="center"/>
+              <w:rPr>
+                <w:b/>
+                <w:color w:val="FF0000"/>
+              </w:rPr>
             </w:pPr>
             <w:r>
+              <w:rPr>
+                <w:b/>
+                <w:color w:val="FF0000"/>
+              </w:rPr>
               <w:t>CONTRAS</w:t>
             </w:r>
           </w:p>
@@ -954,23 +1262,43 @@
           <w:p>
             <w:pPr>
               <w:jc w:val="center"/>
+              <w:rPr>
+                <w:b/>
+                <w:color w:val="FF0000"/>
+              </w:rPr>
             </w:pPr>
           </w:p>
           <w:p>
             <w:pPr>
               <w:jc w:val="center"/>
+              <w:rPr>
+                <w:b/>
+                <w:color w:val="FF0000"/>
+              </w:rPr>
             </w:pPr>
           </w:p>
           <w:p>
             <w:pPr>
               <w:jc w:val="center"/>
+              <w:rPr>
+                <w:b/>
+                <w:color w:val="FF0000"/>
+              </w:rPr>
             </w:pPr>
           </w:p>
           <w:p>
             <w:pPr>
               <w:jc w:val="center"/>
+              <w:rPr>
+                <w:b/>
+                <w:color w:val="FF0000"/>
+              </w:rPr>
             </w:pPr>
             <w:r>
+              <w:rPr>
+                <w:b/>
+                <w:color w:val="FF0000"/>
+              </w:rPr>
               <w:t>Joomla</w:t>
             </w:r>
           </w:p>
@@ -997,7 +1325,15 @@
           </w:tcPr>
           <w:p>
             <w:r>
-              <w:t>No es la plataforma ideal para crear y mantener un blog porque no cuenta con los aspectos caractisticos de los blogs.</w:t>
+              <w:t xml:space="preserve">No es la plataforma ideal para crear y mantener un blog porque no cuenta con los aspectos </w:t>
+            </w:r>
+            <w:proofErr w:type="spellStart"/>
+            <w:r>
+              <w:t>caractisticos</w:t>
+            </w:r>
+            <w:proofErr w:type="spellEnd"/>
+            <w:r>
+              <w:t xml:space="preserve"> de los blogs.</w:t>
             </w:r>
           </w:p>
           <w:p/>
@@ -1022,33 +1358,61 @@
           <w:p>
             <w:pPr>
               <w:jc w:val="center"/>
+              <w:rPr>
+                <w:b/>
+                <w:color w:val="FF0000"/>
+              </w:rPr>
             </w:pPr>
           </w:p>
           <w:p>
             <w:pPr>
               <w:jc w:val="center"/>
+              <w:rPr>
+                <w:b/>
+                <w:color w:val="FF0000"/>
+              </w:rPr>
             </w:pPr>
           </w:p>
           <w:p>
             <w:pPr>
               <w:jc w:val="center"/>
+              <w:rPr>
+                <w:b/>
+                <w:color w:val="FF0000"/>
+              </w:rPr>
             </w:pPr>
           </w:p>
           <w:p>
             <w:pPr>
               <w:jc w:val="center"/>
+              <w:rPr>
+                <w:b/>
+                <w:color w:val="FF0000"/>
+              </w:rPr>
             </w:pPr>
           </w:p>
           <w:p>
             <w:pPr>
               <w:jc w:val="center"/>
+              <w:rPr>
+                <w:b/>
+                <w:color w:val="FF0000"/>
+              </w:rPr>
             </w:pPr>
           </w:p>
           <w:p>
             <w:pPr>
               <w:jc w:val="center"/>
+              <w:rPr>
+                <w:b/>
+                <w:color w:val="FF0000"/>
+              </w:rPr>
             </w:pPr>
             <w:r>
+              <w:rPr>
+                <w:b/>
+                <w:color w:val="FF0000"/>
+              </w:rPr>
               <w:t>WordPress</w:t>
             </w:r>
           </w:p>
@@ -1065,7 +1429,23 @@
           <w:p/>
           <w:p>
             <w:r>
-              <w:t>Mucha flexidiad en el uso de plantillas (se puede crear desde un blog a un medio de comunicación, etc)</w:t>
+              <w:t xml:space="preserve">Mucha </w:t>
+            </w:r>
+            <w:proofErr w:type="spellStart"/>
+            <w:r>
+              <w:t>flexidiad</w:t>
+            </w:r>
+            <w:proofErr w:type="spellEnd"/>
+            <w:r>
+              <w:t xml:space="preserve"> en el uso de plantillas (se puede crear desde un blog a un medio de comunicación, </w:t>
+            </w:r>
+            <w:proofErr w:type="spellStart"/>
+            <w:r>
+              <w:t>etc</w:t>
+            </w:r>
+            <w:proofErr w:type="spellEnd"/>
+            <w:r>
+              <w:t>)</w:t>
             </w:r>
           </w:p>
           <w:p/>
@@ -1077,7 +1457,15 @@
           <w:p/>
           <w:p>
             <w:r>
-              <w:t>Alta variedad de plugins.</w:t>
+              <w:t xml:space="preserve">Alta variedad de </w:t>
+            </w:r>
+            <w:proofErr w:type="spellStart"/>
+            <w:r>
+              <w:t>plugins</w:t>
+            </w:r>
+            <w:proofErr w:type="spellEnd"/>
+            <w:r>
+              <w:t>.</w:t>
             </w:r>
           </w:p>
         </w:tc>
@@ -1088,13 +1476,50 @@
           <w:p/>
           <w:p>
             <w:r>
-              <w:t>Programar en WordPress no es sencillo y es una plataforma más rigida que Joomla.</w:t>
+              <w:t xml:space="preserve">Programar en WordPress no es sencillo y es una plataforma más </w:t>
+            </w:r>
+            <w:proofErr w:type="spellStart"/>
+            <w:r>
+              <w:t>rigida</w:t>
+            </w:r>
+            <w:proofErr w:type="spellEnd"/>
+            <w:r>
+              <w:t xml:space="preserve"> que Joomla.</w:t>
             </w:r>
           </w:p>
           <w:p/>
           <w:p>
             <w:r>
-              <w:t>Debemos estar seguros antes de instalar plugins porque si hay incompatibildiades  entre plugins hay posibilidad de que puedas perderlos y te toque volver a instalarlos.</w:t>
+              <w:t xml:space="preserve">Debemos estar seguros antes de instalar </w:t>
+            </w:r>
+            <w:proofErr w:type="spellStart"/>
+            <w:r>
+              <w:t>plugins</w:t>
+            </w:r>
+            <w:proofErr w:type="spellEnd"/>
+            <w:r>
+              <w:t xml:space="preserve"> porque si hay </w:t>
+            </w:r>
+            <w:proofErr w:type="spellStart"/>
+            <w:proofErr w:type="gramStart"/>
+            <w:r>
+              <w:t>incompatibildiades</w:t>
+            </w:r>
+            <w:proofErr w:type="spellEnd"/>
+            <w:r>
+              <w:t xml:space="preserve">  entre</w:t>
+            </w:r>
+            <w:proofErr w:type="gramEnd"/>
+            <w:r>
+              <w:t xml:space="preserve"> </w:t>
+            </w:r>
+            <w:proofErr w:type="spellStart"/>
+            <w:r>
+              <w:t>plugins</w:t>
+            </w:r>
+            <w:proofErr w:type="spellEnd"/>
+            <w:r>
+              <w:t xml:space="preserve"> hay posibilidad de que puedas perderlos y te toque volver a instalarlos.</w:t>
             </w:r>
           </w:p>
         </w:tc>
@@ -1107,42 +1532,74 @@
           <w:p>
             <w:pPr>
               <w:jc w:val="center"/>
+              <w:rPr>
+                <w:b/>
+                <w:color w:val="FF0000"/>
+              </w:rPr>
             </w:pPr>
           </w:p>
           <w:p>
             <w:pPr>
               <w:jc w:val="center"/>
+              <w:rPr>
+                <w:b/>
+                <w:color w:val="FF0000"/>
+              </w:rPr>
             </w:pPr>
           </w:p>
           <w:p>
             <w:pPr>
               <w:jc w:val="center"/>
+              <w:rPr>
+                <w:b/>
+                <w:color w:val="FF0000"/>
+              </w:rPr>
             </w:pPr>
           </w:p>
           <w:p>
             <w:pPr>
               <w:jc w:val="center"/>
+              <w:rPr>
+                <w:b/>
+                <w:color w:val="FF0000"/>
+              </w:rPr>
             </w:pPr>
           </w:p>
           <w:p>
             <w:pPr>
               <w:jc w:val="center"/>
+              <w:rPr>
+                <w:b/>
+                <w:color w:val="FF0000"/>
+              </w:rPr>
             </w:pPr>
           </w:p>
           <w:p>
             <w:pPr>
               <w:jc w:val="center"/>
+              <w:rPr>
+                <w:b/>
+                <w:color w:val="FF0000"/>
+              </w:rPr>
             </w:pPr>
           </w:p>
           <w:p>
             <w:pPr>
               <w:jc w:val="center"/>
+              <w:rPr>
+                <w:b/>
+                <w:color w:val="FF0000"/>
+              </w:rPr>
             </w:pPr>
-            <w:bookmarkStart w:id="0" w:name="_GoBack"/>
-            <w:bookmarkEnd w:id="0"/>
-            <w:r>
+            <w:proofErr w:type="spellStart"/>
+            <w:r>
+              <w:rPr>
+                <w:b/>
+                <w:color w:val="FF0000"/>
+              </w:rPr>
               <w:t>Drupal</w:t>
             </w:r>
+            <w:proofErr w:type="spellEnd"/>
           </w:p>
         </w:tc>
         <w:tc>
@@ -1151,13 +1608,37 @@
           </w:tcPr>
           <w:p>
             <w:r>
-              <w:t>Incluye muchas funcionalkidades por defecto por lo que no es necesario instalar extensiones o modulos.</w:t>
+              <w:t xml:space="preserve">Incluye muchas </w:t>
+            </w:r>
+            <w:proofErr w:type="spellStart"/>
+            <w:r>
+              <w:t>funcionalkidades</w:t>
+            </w:r>
+            <w:proofErr w:type="spellEnd"/>
+            <w:r>
+              <w:t xml:space="preserve"> por defecto por lo que no es necesario instalar extensiones o </w:t>
+            </w:r>
+            <w:proofErr w:type="spellStart"/>
+            <w:r>
+              <w:t>modulos</w:t>
+            </w:r>
+            <w:proofErr w:type="spellEnd"/>
+            <w:r>
+              <w:t>.</w:t>
             </w:r>
           </w:p>
           <w:p/>
           <w:p>
             <w:r>
-              <w:t>Mientras que WordPress está optimizado para blogs, Drupal ofrece la posibilidad de adaptarse a muchos formatos.</w:t>
+              <w:t xml:space="preserve">Mientras que WordPress está optimizado para blogs, </w:t>
+            </w:r>
+            <w:proofErr w:type="spellStart"/>
+            <w:r>
+              <w:t>Drupal</w:t>
+            </w:r>
+            <w:proofErr w:type="spellEnd"/>
+            <w:r>
+              <w:t xml:space="preserve"> ofrece la posibilidad de adaptarse a muchos formatos.</w:t>
             </w:r>
           </w:p>
           <w:p/>
@@ -1213,8 +1694,8 @@
 </file>
 
 <file path=word/numbering.xml><?xml version="1.0" encoding="utf-8"?>
-<w:numbering xmlns:wpc="http://schemas.microsoft.com/office/word/2010/wordprocessingCanvas" xmlns:mc="http://schemas.openxmlformats.org/markup-compatibility/2006" xmlns:o="urn:schemas-microsoft-com:office:office" xmlns:r="http://schemas.openxmlformats.org/officeDocument/2006/relationships" xmlns:m="http://schemas.openxmlformats.org/officeDocument/2006/math" xmlns:v="urn:schemas-microsoft-com:vml" xmlns:wp14="http://schemas.microsoft.com/office/word/2010/wordprocessingDrawing" xmlns:wp="http://schemas.openxmlformats.org/drawingml/2006/wordprocessingDrawing" xmlns:w10="urn:schemas-microsoft-com:office:word" xmlns:w="http://schemas.openxmlformats.org/wordprocessingml/2006/main" xmlns:w14="http://schemas.microsoft.com/office/word/2010/wordml" xmlns:w15="http://schemas.microsoft.com/office/word/2012/wordml" xmlns:wpg="http://schemas.microsoft.com/office/word/2010/wordprocessingGroup" xmlns:wpi="http://schemas.microsoft.com/office/word/2010/wordprocessingInk" xmlns:wne="http://schemas.microsoft.com/office/word/2006/wordml" xmlns:wps="http://schemas.microsoft.com/office/word/2010/wordprocessingShape" mc:Ignorable="w14 w15 wp14">
-  <w:abstractNum w:abstractNumId="0">
+<w:numbering xmlns:wpc="http://schemas.microsoft.com/office/word/2010/wordprocessingCanvas" xmlns:cx="http://schemas.microsoft.com/office/drawing/2014/chartex" xmlns:cx1="http://schemas.microsoft.com/office/drawing/2015/9/8/chartex" xmlns:cx2="http://schemas.microsoft.com/office/drawing/2015/10/21/chartex" xmlns:cx3="http://schemas.microsoft.com/office/drawing/2016/5/9/chartex" xmlns:cx4="http://schemas.microsoft.com/office/drawing/2016/5/10/chartex" xmlns:cx5="http://schemas.microsoft.com/office/drawing/2016/5/11/chartex" xmlns:cx6="http://schemas.microsoft.com/office/drawing/2016/5/12/chartex" xmlns:cx7="http://schemas.microsoft.com/office/drawing/2016/5/13/chartex" xmlns:cx8="http://schemas.microsoft.com/office/drawing/2016/5/14/chartex" xmlns:mc="http://schemas.openxmlformats.org/markup-compatibility/2006" xmlns:aink="http://schemas.microsoft.com/office/drawing/2016/ink" xmlns:am3d="http://schemas.microsoft.com/office/drawing/2017/model3d" xmlns:o="urn:schemas-microsoft-com:office:office" xmlns:r="http://schemas.openxmlformats.org/officeDocument/2006/relationships" xmlns:m="http://schemas.openxmlformats.org/officeDocument/2006/math" xmlns:v="urn:schemas-microsoft-com:vml" xmlns:wp14="http://schemas.microsoft.com/office/word/2010/wordprocessingDrawing" xmlns:wp="http://schemas.openxmlformats.org/drawingml/2006/wordprocessingDrawing" xmlns:w10="urn:schemas-microsoft-com:office:word" xmlns:w="http://schemas.openxmlformats.org/wordprocessingml/2006/main" xmlns:w14="http://schemas.microsoft.com/office/word/2010/wordml" xmlns:w15="http://schemas.microsoft.com/office/word/2012/wordml" xmlns:w16cid="http://schemas.microsoft.com/office/word/2016/wordml/cid" xmlns:w16se="http://schemas.microsoft.com/office/word/2015/wordml/symex" xmlns:wpg="http://schemas.microsoft.com/office/word/2010/wordprocessingGroup" xmlns:wpi="http://schemas.microsoft.com/office/word/2010/wordprocessingInk" xmlns:wne="http://schemas.microsoft.com/office/word/2006/wordml" xmlns:wps="http://schemas.microsoft.com/office/word/2010/wordprocessingShape" mc:Ignorable="w14 w15 w16se w16cid wp14">
+  <w:abstractNum w:abstractNumId="0" w15:restartNumberingAfterBreak="0">
     <w:nsid w:val="1F4E2D14"/>
     <w:multiLevelType w:val="hybridMultilevel"/>
     <w:tmpl w:val="92266452"/>
@@ -1303,7 +1784,7 @@
       </w:pPr>
     </w:lvl>
   </w:abstractNum>
-  <w:abstractNum w:abstractNumId="1">
+  <w:abstractNum w:abstractNumId="1" w15:restartNumberingAfterBreak="0">
     <w:nsid w:val="2EF92FBA"/>
     <w:multiLevelType w:val="hybridMultilevel"/>
     <w:tmpl w:val="1AB8633C"/>
@@ -1392,7 +1873,7 @@
       </w:pPr>
     </w:lvl>
   </w:abstractNum>
-  <w:abstractNum w:abstractNumId="2">
+  <w:abstractNum w:abstractNumId="2" w15:restartNumberingAfterBreak="0">
     <w:nsid w:val="36D2559B"/>
     <w:multiLevelType w:val="hybridMultilevel"/>
     <w:tmpl w:val="E5E6423C"/>
@@ -1481,7 +1962,7 @@
       </w:pPr>
     </w:lvl>
   </w:abstractNum>
-  <w:abstractNum w:abstractNumId="3">
+  <w:abstractNum w:abstractNumId="3" w15:restartNumberingAfterBreak="0">
     <w:nsid w:val="572732D6"/>
     <w:multiLevelType w:val="hybridMultilevel"/>
     <w:tmpl w:val="10284FC8"/>
@@ -1586,7 +2067,7 @@
 </file>
 
 <file path=word/styles.xml><?xml version="1.0" encoding="utf-8"?>
-<w:styles xmlns:mc="http://schemas.openxmlformats.org/markup-compatibility/2006" xmlns:r="http://schemas.openxmlformats.org/officeDocument/2006/relationships" xmlns:w="http://schemas.openxmlformats.org/wordprocessingml/2006/main" xmlns:w14="http://schemas.microsoft.com/office/word/2010/wordml" xmlns:w15="http://schemas.microsoft.com/office/word/2012/wordml" mc:Ignorable="w14 w15">
+<w:styles xmlns:mc="http://schemas.openxmlformats.org/markup-compatibility/2006" xmlns:r="http://schemas.openxmlformats.org/officeDocument/2006/relationships" xmlns:w="http://schemas.openxmlformats.org/wordprocessingml/2006/main" xmlns:w14="http://schemas.microsoft.com/office/word/2010/wordml" xmlns:w15="http://schemas.microsoft.com/office/word/2012/wordml" xmlns:w16cid="http://schemas.microsoft.com/office/word/2016/wordml/cid" xmlns:w16se="http://schemas.microsoft.com/office/word/2015/wordml/symex" mc:Ignorable="w14 w15 w16se w16cid">
   <w:docDefaults>
     <w:rPrDefault>
       <w:rPr>
@@ -1602,7 +2083,7 @@
       </w:pPr>
     </w:pPrDefault>
   </w:docDefaults>
-  <w:latentStyles w:defLockedState="0" w:defUIPriority="99" w:defSemiHidden="0" w:defUnhideWhenUsed="0" w:defQFormat="0" w:count="371">
+  <w:latentStyles w:defLockedState="0" w:defUIPriority="99" w:defSemiHidden="0" w:defUnhideWhenUsed="0" w:defQFormat="0" w:count="375">
     <w:lsdException w:name="Normal" w:uiPriority="0" w:qFormat="1"/>
     <w:lsdException w:name="heading 1" w:uiPriority="9" w:qFormat="1"/>
     <w:lsdException w:name="heading 2" w:semiHidden="1" w:uiPriority="9" w:unhideWhenUsed="1" w:qFormat="1"/>
@@ -1708,7 +2189,6 @@
     <w:lsdException w:name="HTML Sample" w:semiHidden="1" w:unhideWhenUsed="1"/>
     <w:lsdException w:name="HTML Typewriter" w:semiHidden="1" w:unhideWhenUsed="1"/>
     <w:lsdException w:name="HTML Variable" w:semiHidden="1" w:unhideWhenUsed="1"/>
-    <w:lsdException w:name="Normal Table" w:semiHidden="1" w:unhideWhenUsed="1"/>
     <w:lsdException w:name="annotation subject" w:semiHidden="1" w:unhideWhenUsed="1"/>
     <w:lsdException w:name="No List" w:semiHidden="1" w:unhideWhenUsed="1"/>
     <w:lsdException w:name="Outline List 1" w:semiHidden="1" w:unhideWhenUsed="1"/>
@@ -1752,10 +2232,8 @@
     <w:lsdException w:name="Table Elegant" w:semiHidden="1" w:unhideWhenUsed="1"/>
     <w:lsdException w:name="Table Professional" w:semiHidden="1" w:unhideWhenUsed="1"/>
     <w:lsdException w:name="Table Subtle 1" w:semiHidden="1" w:unhideWhenUsed="1"/>
-    <w:lsdException w:name="Table Subtle 2" w:semiHidden="1" w:unhideWhenUsed="1"/>
     <w:lsdException w:name="Table Web 1" w:semiHidden="1" w:unhideWhenUsed="1"/>
     <w:lsdException w:name="Table Web 2" w:semiHidden="1" w:unhideWhenUsed="1"/>
-    <w:lsdException w:name="Table Web 3" w:semiHidden="1" w:unhideWhenUsed="1"/>
     <w:lsdException w:name="Balloon Text" w:semiHidden="1" w:unhideWhenUsed="1"/>
     <w:lsdException w:name="Table Grid" w:uiPriority="39"/>
     <w:lsdException w:name="Table Theme" w:semiHidden="1" w:unhideWhenUsed="1"/>
@@ -1974,6 +2452,10 @@
     <w:lsdException w:name="List Table 5 Dark Accent 6" w:uiPriority="50"/>
     <w:lsdException w:name="List Table 6 Colorful Accent 6" w:uiPriority="51"/>
     <w:lsdException w:name="List Table 7 Colorful Accent 6" w:uiPriority="52"/>
+    <w:lsdException w:name="Mention" w:semiHidden="1" w:unhideWhenUsed="1"/>
+    <w:lsdException w:name="Smart Hyperlink" w:semiHidden="1" w:unhideWhenUsed="1"/>
+    <w:lsdException w:name="Hashtag" w:semiHidden="1" w:unhideWhenUsed="1"/>
+    <w:lsdException w:name="Unresolved Mention" w:semiHidden="1" w:unhideWhenUsed="1"/>
   </w:latentStyles>
   <w:style w:type="paragraph" w:default="1" w:styleId="Normal">
     <w:name w:val="Normal"/>
@@ -2031,7 +2513,6 @@
       <w:spacing w:after="0" w:line="240" w:lineRule="auto"/>
     </w:pPr>
     <w:tblPr>
-      <w:tblInd w:w="0" w:type="dxa"/>
       <w:tblBorders>
         <w:top w:val="single" w:sz="4" w:space="0" w:color="auto"/>
         <w:left w:val="single" w:sz="4" w:space="0" w:color="auto"/>
@@ -2040,12 +2521,6 @@
         <w:insideH w:val="single" w:sz="4" w:space="0" w:color="auto"/>
         <w:insideV w:val="single" w:sz="4" w:space="0" w:color="auto"/>
       </w:tblBorders>
-      <w:tblCellMar>
-        <w:top w:w="0" w:type="dxa"/>
-        <w:left w:w="108" w:type="dxa"/>
-        <w:bottom w:w="0" w:type="dxa"/>
-        <w:right w:w="108" w:type="dxa"/>
-      </w:tblCellMar>
     </w:tblPr>
   </w:style>
 </w:styles>
